--- a/documents/دليل الاستخدام.docx
+++ b/documents/دليل الاستخدام.docx
@@ -89,6 +89,16 @@
     <w:p>
       <w:pPr>
         <w:rPr>
+          <w:b/>
+          <w:bCs/>
+          <w:sz w:val="32"/>
+          <w:szCs w:val="32"/>
+          <w:rtl/>
+          <w:lang w:bidi="ar-EG"/>
+        </w:rPr>
+      </w:pPr>
+      <w:r>
+        <w:rPr>
           <w:rFonts w:hint="cs"/>
           <w:b/>
           <w:bCs/>
@@ -97,7 +107,30 @@
           <w:rtl/>
           <w:lang w:bidi="ar-EG"/>
         </w:rPr>
-      </w:pPr>
+        <w:t xml:space="preserve">ملاحظة مهمة عند فشل اي </w:t>
+      </w:r>
+      <w:proofErr w:type="spellStart"/>
+      <w:r>
+        <w:rPr>
+          <w:b/>
+          <w:bCs/>
+          <w:sz w:val="32"/>
+          <w:szCs w:val="32"/>
+          <w:lang w:bidi="ar-EG"/>
+        </w:rPr>
+        <w:t>Api</w:t>
+      </w:r>
+      <w:proofErr w:type="spellEnd"/>
+      <w:r>
+        <w:rPr>
+          <w:b/>
+          <w:bCs/>
+          <w:sz w:val="32"/>
+          <w:szCs w:val="32"/>
+          <w:lang w:bidi="ar-EG"/>
+        </w:rPr>
+        <w:t xml:space="preserve"> </w:t>
+      </w:r>
       <w:r>
         <w:rPr>
           <w:rFonts w:hint="cs"/>
@@ -108,30 +141,9 @@
           <w:rtl/>
           <w:lang w:bidi="ar-EG"/>
         </w:rPr>
-        <w:t xml:space="preserve">ملاحظة مهمة عند فشل اي </w:t>
+        <w:t xml:space="preserve"> يقوم </w:t>
       </w:r>
       <w:proofErr w:type="spellStart"/>
-      <w:r>
-        <w:rPr>
-          <w:b/>
-          <w:bCs/>
-          <w:sz w:val="32"/>
-          <w:szCs w:val="32"/>
-          <w:lang w:bidi="ar-EG"/>
-        </w:rPr>
-        <w:t>Api</w:t>
-      </w:r>
-      <w:proofErr w:type="spellEnd"/>
-      <w:r>
-        <w:rPr>
-          <w:b/>
-          <w:bCs/>
-          <w:sz w:val="32"/>
-          <w:szCs w:val="32"/>
-          <w:lang w:bidi="ar-EG"/>
-        </w:rPr>
-        <w:t xml:space="preserve"> </w:t>
-      </w:r>
       <w:r>
         <w:rPr>
           <w:rFonts w:hint="cs"/>
@@ -142,9 +154,9 @@
           <w:rtl/>
           <w:lang w:bidi="ar-EG"/>
         </w:rPr>
-        <w:t xml:space="preserve"> يقوم </w:t>
+        <w:t>السيرفر</w:t>
       </w:r>
-      <w:proofErr w:type="spellStart"/>
+      <w:proofErr w:type="spellEnd"/>
       <w:r>
         <w:rPr>
           <w:rFonts w:hint="cs"/>
@@ -155,26 +167,12 @@
           <w:rtl/>
           <w:lang w:bidi="ar-EG"/>
         </w:rPr>
-        <w:t>السيرفر</w:t>
-      </w:r>
-      <w:proofErr w:type="spellEnd"/>
-      <w:r>
-        <w:rPr>
-          <w:rFonts w:hint="cs"/>
-          <w:b/>
-          <w:bCs/>
-          <w:sz w:val="32"/>
-          <w:szCs w:val="32"/>
-          <w:rtl/>
-          <w:lang w:bidi="ar-EG"/>
-        </w:rPr>
         <w:t xml:space="preserve"> برد رسالة </w:t>
       </w:r>
     </w:p>
     <w:p>
       <w:pPr>
         <w:rPr>
-          <w:rFonts w:hint="cs"/>
           <w:b/>
           <w:bCs/>
           <w:sz w:val="32"/>
@@ -248,8 +246,8 @@
         <w:tblLook w:val="04A0"/>
       </w:tblPr>
       <w:tblGrid>
-        <w:gridCol w:w="3495"/>
-        <w:gridCol w:w="2945"/>
+        <w:gridCol w:w="3467"/>
+        <w:gridCol w:w="2973"/>
         <w:gridCol w:w="1362"/>
       </w:tblGrid>
       <w:tr>
@@ -291,7 +289,7 @@
               <w:rPr>
                 <w:lang w:bidi="ar-SY"/>
               </w:rPr>
-              <w:t>user/register</w:t>
+              <w:t>user</w:t>
             </w:r>
           </w:p>
         </w:tc>
@@ -375,7 +373,6 @@
               <w:bidi w:val="0"/>
               <w:jc w:val="center"/>
               <w:rPr>
-                <w:rFonts w:hint="cs"/>
                 <w:rtl/>
                 <w:lang w:bidi="ar-EG"/>
               </w:rPr>
@@ -523,7 +520,6 @@
               <w:bidi w:val="0"/>
               <w:jc w:val="center"/>
               <w:rPr>
-                <w:rtl/>
                 <w:lang w:bidi="ar-SY"/>
               </w:rPr>
             </w:pPr>
@@ -562,6 +558,22 @@
               <w:t>)</w:t>
             </w:r>
             <w:proofErr w:type="spellEnd"/>
+          </w:p>
+          <w:p>
+            <w:pPr>
+              <w:bidi w:val="0"/>
+              <w:jc w:val="center"/>
+              <w:rPr>
+                <w:rtl/>
+                <w:lang w:bidi="ar-SY"/>
+              </w:rPr>
+            </w:pPr>
+            <w:r>
+              <w:rPr>
+                <w:lang w:bidi="ar-SY"/>
+              </w:rPr>
+              <w:t>Consultant-User</w:t>
+            </w:r>
           </w:p>
         </w:tc>
         <w:tc>
@@ -610,17 +622,16 @@
               <w:bidi w:val="0"/>
               <w:jc w:val="center"/>
               <w:rPr>
+                <w:rtl/>
+                <w:lang w:bidi="ar-SY"/>
+              </w:rPr>
+            </w:pPr>
+            <w:r>
+              <w:rPr>
                 <w:rFonts w:hint="cs"/>
                 <w:rtl/>
                 <w:lang w:bidi="ar-SY"/>
               </w:rPr>
-            </w:pPr>
-            <w:r>
-              <w:rPr>
-                <w:rFonts w:hint="cs"/>
-                <w:rtl/>
-                <w:lang w:bidi="ar-SY"/>
-              </w:rPr>
               <w:t>المعرف الخاص بال</w:t>
             </w:r>
           </w:p>
@@ -632,14 +643,18 @@
                 <w:lang w:bidi="ar-SY"/>
               </w:rPr>
             </w:pPr>
-            <w:proofErr w:type="spellStart"/>
-            <w:r>
-              <w:rPr>
-                <w:lang w:bidi="ar-SY"/>
-              </w:rPr>
-              <w:t>notifiaction</w:t>
-            </w:r>
-            <w:proofErr w:type="spellEnd"/>
+            <w:r>
+              <w:rPr>
+                <w:lang w:bidi="ar-SY"/>
+              </w:rPr>
+              <w:t>notifica</w:t>
+            </w:r>
+            <w:r>
+              <w:rPr>
+                <w:lang w:bidi="ar-SY"/>
+              </w:rPr>
+              <w:t>tion</w:t>
+            </w:r>
           </w:p>
         </w:tc>
         <w:tc>
@@ -1189,7 +1204,6 @@
               <w:bidi w:val="0"/>
               <w:jc w:val="center"/>
               <w:rPr>
-                <w:rFonts w:hint="cs"/>
                 <w:rtl/>
                 <w:lang w:bidi="ar-EG"/>
               </w:rPr>
@@ -1252,7 +1266,6 @@
               <w:bidi w:val="0"/>
               <w:jc w:val="center"/>
               <w:rPr>
-                <w:rFonts w:hint="cs"/>
                 <w:rtl/>
                 <w:lang w:bidi="ar-EG"/>
               </w:rPr>
@@ -1485,7 +1498,6 @@
       <w:pPr>
         <w:pStyle w:val="a3"/>
         <w:rPr>
-          <w:rFonts w:hint="cs"/>
           <w:rtl/>
           <w:lang w:bidi="ar-SY"/>
         </w:rPr>
@@ -1495,7 +1507,6 @@
       <w:pPr>
         <w:pStyle w:val="a3"/>
         <w:rPr>
-          <w:rFonts w:hint="cs"/>
           <w:rtl/>
           <w:lang w:bidi="ar-SY"/>
         </w:rPr>
@@ -1505,7 +1516,6 @@
       <w:pPr>
         <w:pStyle w:val="a3"/>
         <w:rPr>
-          <w:rFonts w:hint="cs"/>
           <w:rtl/>
           <w:lang w:bidi="ar-SY"/>
         </w:rPr>
@@ -1515,7 +1525,6 @@
       <w:pPr>
         <w:pStyle w:val="a3"/>
         <w:rPr>
-          <w:rFonts w:hint="cs"/>
           <w:rtl/>
           <w:lang w:bidi="ar-SY"/>
         </w:rPr>
@@ -1525,7 +1534,6 @@
       <w:pPr>
         <w:pStyle w:val="a3"/>
         <w:rPr>
-          <w:rFonts w:hint="cs"/>
           <w:rtl/>
           <w:lang w:bidi="ar-SY"/>
         </w:rPr>
@@ -1535,7 +1543,6 @@
       <w:pPr>
         <w:pStyle w:val="a3"/>
         <w:rPr>
-          <w:rFonts w:hint="cs"/>
           <w:rtl/>
           <w:lang w:bidi="ar-SY"/>
         </w:rPr>
@@ -1545,7 +1552,6 @@
       <w:pPr>
         <w:pStyle w:val="a3"/>
         <w:rPr>
-          <w:rFonts w:hint="cs"/>
           <w:rtl/>
           <w:lang w:bidi="ar-SY"/>
         </w:rPr>
@@ -1555,7 +1561,6 @@
       <w:pPr>
         <w:pStyle w:val="a3"/>
         <w:rPr>
-          <w:rFonts w:hint="cs"/>
           <w:rtl/>
           <w:lang w:bidi="ar-SY"/>
         </w:rPr>
@@ -1565,7 +1570,6 @@
       <w:pPr>
         <w:pStyle w:val="a3"/>
         <w:rPr>
-          <w:rFonts w:hint="cs"/>
           <w:rtl/>
           <w:lang w:bidi="ar-SY"/>
         </w:rPr>
@@ -1575,7 +1579,6 @@
       <w:pPr>
         <w:pStyle w:val="a3"/>
         <w:rPr>
-          <w:rFonts w:hint="cs"/>
           <w:rtl/>
           <w:lang w:bidi="ar-SY"/>
         </w:rPr>
@@ -1585,7 +1588,6 @@
       <w:pPr>
         <w:pStyle w:val="a3"/>
         <w:rPr>
-          <w:rFonts w:hint="cs"/>
           <w:rtl/>
           <w:lang w:bidi="ar-SY"/>
         </w:rPr>
@@ -1595,7 +1597,6 @@
       <w:pPr>
         <w:pStyle w:val="a3"/>
         <w:rPr>
-          <w:rFonts w:hint="cs"/>
           <w:rtl/>
           <w:lang w:bidi="ar-SY"/>
         </w:rPr>
@@ -1605,7 +1606,6 @@
       <w:pPr>
         <w:pStyle w:val="a3"/>
         <w:rPr>
-          <w:rFonts w:hint="cs"/>
           <w:rtl/>
           <w:lang w:bidi="ar-SY"/>
         </w:rPr>
@@ -1615,7 +1615,6 @@
       <w:pPr>
         <w:pStyle w:val="a3"/>
         <w:rPr>
-          <w:rFonts w:hint="cs"/>
           <w:rtl/>
           <w:lang w:bidi="ar-SY"/>
         </w:rPr>
@@ -1625,7 +1624,6 @@
       <w:pPr>
         <w:pStyle w:val="a3"/>
         <w:rPr>
-          <w:rFonts w:hint="cs"/>
           <w:rtl/>
           <w:lang w:bidi="ar-SY"/>
         </w:rPr>
@@ -1635,7 +1633,6 @@
       <w:pPr>
         <w:pStyle w:val="a3"/>
         <w:rPr>
-          <w:rFonts w:hint="cs"/>
           <w:rtl/>
           <w:lang w:bidi="ar-SY"/>
         </w:rPr>
@@ -1645,7 +1642,6 @@
       <w:pPr>
         <w:pStyle w:val="a3"/>
         <w:rPr>
-          <w:rFonts w:hint="cs"/>
           <w:rtl/>
           <w:lang w:bidi="ar-SY"/>
         </w:rPr>
@@ -1655,7 +1651,6 @@
       <w:pPr>
         <w:pStyle w:val="a3"/>
         <w:rPr>
-          <w:rFonts w:hint="cs"/>
           <w:rtl/>
           <w:lang w:bidi="ar-SY"/>
         </w:rPr>
@@ -1665,7 +1660,6 @@
       <w:pPr>
         <w:pStyle w:val="a3"/>
         <w:rPr>
-          <w:rFonts w:hint="cs"/>
           <w:rtl/>
           <w:lang w:bidi="ar-SY"/>
         </w:rPr>
@@ -1675,7 +1669,6 @@
       <w:pPr>
         <w:pStyle w:val="a3"/>
         <w:rPr>
-          <w:rFonts w:hint="cs"/>
           <w:rtl/>
           <w:lang w:bidi="ar-SY"/>
         </w:rPr>
@@ -1685,7 +1678,6 @@
       <w:pPr>
         <w:pStyle w:val="a3"/>
         <w:rPr>
-          <w:rFonts w:hint="cs"/>
           <w:rtl/>
           <w:lang w:bidi="ar-SY"/>
         </w:rPr>
@@ -1909,7 +1901,6 @@
               <w:bidi w:val="0"/>
               <w:jc w:val="center"/>
               <w:rPr>
-                <w:rFonts w:hint="cs"/>
                 <w:rtl/>
                 <w:lang w:bidi="ar-SY"/>
               </w:rPr>
@@ -1999,7 +1990,6 @@
               <w:bidi w:val="0"/>
               <w:jc w:val="center"/>
               <w:rPr>
-                <w:rFonts w:hint="cs"/>
                 <w:rtl/>
                 <w:lang w:bidi="ar-EG"/>
               </w:rPr>
@@ -2256,7 +2246,6 @@
     <w:p>
       <w:pPr>
         <w:rPr>
-          <w:rFonts w:hint="cs"/>
           <w:rtl/>
           <w:lang w:bidi="ar-EG"/>
         </w:rPr>
@@ -2671,8 +2660,883 @@
     <w:p>
       <w:pPr>
         <w:rPr>
-          <w:rtl/>
-          <w:lang w:bidi="ar-SY"/>
+          <w:rFonts w:hint="cs"/>
+          <w:rtl/>
+          <w:lang w:bidi="ar-EG"/>
+        </w:rPr>
+      </w:pPr>
+      <w:r>
+        <w:rPr>
+          <w:rFonts w:hint="cs"/>
+          <w:rtl/>
+          <w:lang w:bidi="ar-EG"/>
+        </w:rPr>
+        <w:t>تحويل المستخدم الى استشاري</w:t>
+      </w:r>
+    </w:p>
+    <w:tbl>
+      <w:tblPr>
+        <w:tblStyle w:val="a4"/>
+        <w:bidiVisual/>
+        <w:tblW w:w="0" w:type="auto"/>
+        <w:tblInd w:w="720" w:type="dxa"/>
+        <w:tblLook w:val="04A0"/>
+      </w:tblPr>
+      <w:tblGrid>
+        <w:gridCol w:w="3219"/>
+        <w:gridCol w:w="3148"/>
+        <w:gridCol w:w="1435"/>
+      </w:tblGrid>
+      <w:tr>
+        <w:tc>
+          <w:tcPr>
+            <w:tcW w:w="6367" w:type="dxa"/>
+            <w:gridSpan w:val="2"/>
+          </w:tcPr>
+          <w:p>
+            <w:pPr>
+              <w:pStyle w:val="a3"/>
+              <w:ind w:left="0"/>
+              <w:jc w:val="center"/>
+              <w:rPr>
+                <w:lang w:bidi="ar-SY"/>
+              </w:rPr>
+            </w:pPr>
+            <w:r>
+              <w:rPr>
+                <w:lang w:bidi="ar-SY"/>
+              </w:rPr>
+              <w:t>/host/</w:t>
+            </w:r>
+            <w:proofErr w:type="spellStart"/>
+            <w:r>
+              <w:rPr>
+                <w:lang w:bidi="ar-SY"/>
+              </w:rPr>
+              <w:t>api</w:t>
+            </w:r>
+            <w:proofErr w:type="spellEnd"/>
+            <w:r>
+              <w:rPr>
+                <w:lang w:bidi="ar-SY"/>
+              </w:rPr>
+              <w:t>/user</w:t>
+            </w:r>
+          </w:p>
+        </w:tc>
+        <w:tc>
+          <w:tcPr>
+            <w:tcW w:w="1435" w:type="dxa"/>
+          </w:tcPr>
+          <w:p>
+            <w:pPr>
+              <w:pStyle w:val="a3"/>
+              <w:ind w:left="0"/>
+              <w:jc w:val="center"/>
+              <w:rPr>
+                <w:lang w:bidi="ar-SY"/>
+              </w:rPr>
+            </w:pPr>
+            <w:r>
+              <w:rPr>
+                <w:lang w:bidi="ar-SY"/>
+              </w:rPr>
+              <w:t>API URL</w:t>
+            </w:r>
+          </w:p>
+        </w:tc>
+      </w:tr>
+      <w:tr>
+        <w:tc>
+          <w:tcPr>
+            <w:tcW w:w="6367" w:type="dxa"/>
+            <w:gridSpan w:val="2"/>
+          </w:tcPr>
+          <w:p>
+            <w:pPr>
+              <w:pStyle w:val="a3"/>
+              <w:ind w:left="0"/>
+              <w:jc w:val="center"/>
+              <w:rPr>
+                <w:lang w:bidi="ar-SY"/>
+              </w:rPr>
+            </w:pPr>
+            <w:r>
+              <w:rPr>
+                <w:lang w:bidi="ar-SY"/>
+              </w:rPr>
+              <w:t>PUT</w:t>
+            </w:r>
+          </w:p>
+        </w:tc>
+        <w:tc>
+          <w:tcPr>
+            <w:tcW w:w="1435" w:type="dxa"/>
+          </w:tcPr>
+          <w:p>
+            <w:pPr>
+              <w:pStyle w:val="a3"/>
+              <w:ind w:left="0"/>
+              <w:jc w:val="center"/>
+              <w:rPr>
+                <w:lang w:bidi="ar-SY"/>
+              </w:rPr>
+            </w:pPr>
+            <w:r>
+              <w:rPr>
+                <w:lang w:bidi="ar-SY"/>
+              </w:rPr>
+              <w:t>API METHOD</w:t>
+            </w:r>
+          </w:p>
+        </w:tc>
+      </w:tr>
+      <w:tr>
+        <w:trPr>
+          <w:trHeight w:val="271"/>
+        </w:trPr>
+        <w:tc>
+          <w:tcPr>
+            <w:tcW w:w="3219" w:type="dxa"/>
+          </w:tcPr>
+          <w:p>
+            <w:pPr>
+              <w:bidi w:val="0"/>
+              <w:jc w:val="center"/>
+              <w:rPr>
+                <w:rtl/>
+                <w:lang w:bidi="ar-SY"/>
+              </w:rPr>
+            </w:pPr>
+            <w:r>
+              <w:rPr>
+                <w:rFonts w:hint="cs"/>
+                <w:rtl/>
+                <w:lang w:bidi="ar-SY"/>
+              </w:rPr>
+              <w:t xml:space="preserve">رقم </w:t>
+            </w:r>
+            <w:r>
+              <w:rPr>
+                <w:rFonts w:hint="cs"/>
+                <w:rtl/>
+                <w:lang w:bidi="ar-SY"/>
+              </w:rPr>
+              <w:t>المستخدم</w:t>
+            </w:r>
+          </w:p>
+        </w:tc>
+        <w:tc>
+          <w:tcPr>
+            <w:tcW w:w="3148" w:type="dxa"/>
+          </w:tcPr>
+          <w:p>
+            <w:pPr>
+              <w:bidi w:val="0"/>
+              <w:jc w:val="center"/>
+              <w:rPr>
+                <w:lang w:bidi="ar-SY"/>
+              </w:rPr>
+            </w:pPr>
+            <w:r>
+              <w:rPr>
+                <w:lang w:bidi="ar-SY"/>
+              </w:rPr>
+              <w:t>id</w:t>
+            </w:r>
+          </w:p>
+        </w:tc>
+        <w:tc>
+          <w:tcPr>
+            <w:tcW w:w="1435" w:type="dxa"/>
+          </w:tcPr>
+          <w:p>
+            <w:pPr>
+              <w:pStyle w:val="a3"/>
+              <w:ind w:left="0"/>
+              <w:jc w:val="center"/>
+              <w:rPr>
+                <w:lang w:bidi="ar-SY"/>
+              </w:rPr>
+            </w:pPr>
+            <w:r>
+              <w:rPr>
+                <w:lang w:bidi="ar-SY"/>
+              </w:rPr>
+              <w:t>API PARAMETERS</w:t>
+            </w:r>
+          </w:p>
+        </w:tc>
+      </w:tr>
+      <w:tr>
+        <w:tc>
+          <w:tcPr>
+            <w:tcW w:w="6367" w:type="dxa"/>
+            <w:gridSpan w:val="2"/>
+          </w:tcPr>
+          <w:p>
+            <w:pPr>
+              <w:pStyle w:val="a3"/>
+              <w:ind w:left="0"/>
+              <w:jc w:val="center"/>
+              <w:rPr>
+                <w:lang w:bidi="ar-SY"/>
+              </w:rPr>
+            </w:pPr>
+            <w:r>
+              <w:rPr>
+                <w:noProof/>
+              </w:rPr>
+              <w:drawing>
+                <wp:inline distT="0" distB="0" distL="0" distR="0">
+                  <wp:extent cx="3502025" cy="344805"/>
+                  <wp:effectExtent l="19050" t="0" r="3175" b="0"/>
+                  <wp:docPr id="5" name="صورة 1"/>
+                  <wp:cNvGraphicFramePr>
+                    <a:graphicFrameLocks xmlns:a="http://schemas.openxmlformats.org/drawingml/2006/main" noChangeAspect="1"/>
+                  </wp:cNvGraphicFramePr>
+                  <a:graphic xmlns:a="http://schemas.openxmlformats.org/drawingml/2006/main">
+                    <a:graphicData uri="http://schemas.openxmlformats.org/drawingml/2006/picture">
+                      <pic:pic xmlns:pic="http://schemas.openxmlformats.org/drawingml/2006/picture">
+                        <pic:nvPicPr>
+                          <pic:cNvPr id="0" name="Picture 1"/>
+                          <pic:cNvPicPr>
+                            <a:picLocks noChangeAspect="1" noChangeArrowheads="1"/>
+                          </pic:cNvPicPr>
+                        </pic:nvPicPr>
+                        <pic:blipFill>
+                          <a:blip r:embed="rId13" cstate="print"/>
+                          <a:srcRect/>
+                          <a:stretch>
+                            <a:fillRect/>
+                          </a:stretch>
+                        </pic:blipFill>
+                        <pic:spPr bwMode="auto">
+                          <a:xfrm>
+                            <a:off x="0" y="0"/>
+                            <a:ext cx="3502025" cy="344805"/>
+                          </a:xfrm>
+                          <a:prstGeom prst="rect">
+                            <a:avLst/>
+                          </a:prstGeom>
+                          <a:noFill/>
+                          <a:ln w="9525">
+                            <a:noFill/>
+                            <a:miter lim="800000"/>
+                            <a:headEnd/>
+                            <a:tailEnd/>
+                          </a:ln>
+                        </pic:spPr>
+                      </pic:pic>
+                    </a:graphicData>
+                  </a:graphic>
+                </wp:inline>
+              </w:drawing>
+            </w:r>
+          </w:p>
+        </w:tc>
+        <w:tc>
+          <w:tcPr>
+            <w:tcW w:w="1435" w:type="dxa"/>
+          </w:tcPr>
+          <w:p>
+            <w:pPr>
+              <w:pStyle w:val="a3"/>
+              <w:ind w:left="0"/>
+              <w:jc w:val="center"/>
+              <w:rPr>
+                <w:rtl/>
+                <w:lang w:bidi="ar-SY"/>
+              </w:rPr>
+            </w:pPr>
+            <w:r>
+              <w:rPr>
+                <w:lang w:bidi="ar-SY"/>
+              </w:rPr>
+              <w:t>API BODY</w:t>
+            </w:r>
+          </w:p>
+        </w:tc>
+      </w:tr>
+      <w:tr>
+        <w:tc>
+          <w:tcPr>
+            <w:tcW w:w="6367" w:type="dxa"/>
+            <w:gridSpan w:val="2"/>
+          </w:tcPr>
+          <w:p>
+            <w:pPr>
+              <w:pStyle w:val="a3"/>
+              <w:ind w:left="0"/>
+              <w:jc w:val="center"/>
+              <w:rPr>
+                <w:rtl/>
+                <w:lang w:bidi="ar-SY"/>
+              </w:rPr>
+            </w:pPr>
+            <w:r>
+              <w:rPr>
+                <w:noProof/>
+              </w:rPr>
+              <w:drawing>
+                <wp:inline distT="0" distB="0" distL="0" distR="0">
+                  <wp:extent cx="1880870" cy="621030"/>
+                  <wp:effectExtent l="19050" t="0" r="5080" b="0"/>
+                  <wp:docPr id="8" name="صورة 4"/>
+                  <wp:cNvGraphicFramePr>
+                    <a:graphicFrameLocks xmlns:a="http://schemas.openxmlformats.org/drawingml/2006/main" noChangeAspect="1"/>
+                  </wp:cNvGraphicFramePr>
+                  <a:graphic xmlns:a="http://schemas.openxmlformats.org/drawingml/2006/main">
+                    <a:graphicData uri="http://schemas.openxmlformats.org/drawingml/2006/picture">
+                      <pic:pic xmlns:pic="http://schemas.openxmlformats.org/drawingml/2006/picture">
+                        <pic:nvPicPr>
+                          <pic:cNvPr id="0" name="Picture 4"/>
+                          <pic:cNvPicPr>
+                            <a:picLocks noChangeAspect="1" noChangeArrowheads="1"/>
+                          </pic:cNvPicPr>
+                        </pic:nvPicPr>
+                        <pic:blipFill>
+                          <a:blip r:embed="rId14" cstate="print"/>
+                          <a:srcRect/>
+                          <a:stretch>
+                            <a:fillRect/>
+                          </a:stretch>
+                        </pic:blipFill>
+                        <pic:spPr bwMode="auto">
+                          <a:xfrm>
+                            <a:off x="0" y="0"/>
+                            <a:ext cx="1880870" cy="621030"/>
+                          </a:xfrm>
+                          <a:prstGeom prst="rect">
+                            <a:avLst/>
+                          </a:prstGeom>
+                          <a:noFill/>
+                          <a:ln w="9525">
+                            <a:noFill/>
+                            <a:miter lim="800000"/>
+                            <a:headEnd/>
+                            <a:tailEnd/>
+                          </a:ln>
+                        </pic:spPr>
+                      </pic:pic>
+                    </a:graphicData>
+                  </a:graphic>
+                </wp:inline>
+              </w:drawing>
+            </w:r>
+          </w:p>
+        </w:tc>
+        <w:tc>
+          <w:tcPr>
+            <w:tcW w:w="1435" w:type="dxa"/>
+          </w:tcPr>
+          <w:p>
+            <w:pPr>
+              <w:pStyle w:val="a3"/>
+              <w:ind w:left="0"/>
+              <w:jc w:val="center"/>
+              <w:rPr>
+                <w:lang w:bidi="ar-SY"/>
+              </w:rPr>
+            </w:pPr>
+            <w:r>
+              <w:rPr>
+                <w:lang w:bidi="ar-SY"/>
+              </w:rPr>
+              <w:t>API RESPONSE</w:t>
+            </w:r>
+          </w:p>
+        </w:tc>
+      </w:tr>
+    </w:tbl>
+    <w:p>
+      <w:pPr>
+        <w:pStyle w:val="a3"/>
+        <w:rPr>
+          <w:rFonts w:hint="cs"/>
+          <w:rtl/>
+          <w:lang w:bidi="ar-SY"/>
+        </w:rPr>
+      </w:pPr>
+    </w:p>
+    <w:p>
+      <w:pPr>
+        <w:pStyle w:val="a3"/>
+        <w:rPr>
+          <w:lang w:bidi="ar-SY"/>
+        </w:rPr>
+      </w:pPr>
+    </w:p>
+    <w:p>
+      <w:pPr>
+        <w:rPr>
+          <w:rFonts w:hint="cs"/>
+          <w:rtl/>
+          <w:lang w:bidi="ar-EG"/>
+        </w:rPr>
+      </w:pPr>
+      <w:r>
+        <w:rPr>
+          <w:rFonts w:hint="cs"/>
+          <w:rtl/>
+          <w:lang w:bidi="ar-EG"/>
+        </w:rPr>
+        <w:t xml:space="preserve">تعديل ال </w:t>
+      </w:r>
+      <w:r>
+        <w:rPr>
+          <w:lang w:bidi="ar-EG"/>
+        </w:rPr>
+        <w:t>firebase token</w:t>
+      </w:r>
+    </w:p>
+    <w:tbl>
+      <w:tblPr>
+        <w:tblStyle w:val="a4"/>
+        <w:bidiVisual/>
+        <w:tblW w:w="0" w:type="auto"/>
+        <w:tblInd w:w="720" w:type="dxa"/>
+        <w:tblLook w:val="04A0"/>
+      </w:tblPr>
+      <w:tblGrid>
+        <w:gridCol w:w="3219"/>
+        <w:gridCol w:w="3148"/>
+        <w:gridCol w:w="1435"/>
+      </w:tblGrid>
+      <w:tr>
+        <w:tc>
+          <w:tcPr>
+            <w:tcW w:w="6367" w:type="dxa"/>
+            <w:gridSpan w:val="2"/>
+          </w:tcPr>
+          <w:p>
+            <w:pPr>
+              <w:pStyle w:val="a3"/>
+              <w:ind w:left="0"/>
+              <w:jc w:val="center"/>
+              <w:rPr>
+                <w:lang w:bidi="ar-SY"/>
+              </w:rPr>
+            </w:pPr>
+            <w:r>
+              <w:rPr>
+                <w:lang w:bidi="ar-SY"/>
+              </w:rPr>
+              <w:t>/host/</w:t>
+            </w:r>
+            <w:proofErr w:type="spellStart"/>
+            <w:r>
+              <w:rPr>
+                <w:lang w:bidi="ar-SY"/>
+              </w:rPr>
+              <w:t>api</w:t>
+            </w:r>
+            <w:proofErr w:type="spellEnd"/>
+            <w:r>
+              <w:rPr>
+                <w:lang w:bidi="ar-SY"/>
+              </w:rPr>
+              <w:t>/user</w:t>
+            </w:r>
+          </w:p>
+        </w:tc>
+        <w:tc>
+          <w:tcPr>
+            <w:tcW w:w="1435" w:type="dxa"/>
+          </w:tcPr>
+          <w:p>
+            <w:pPr>
+              <w:pStyle w:val="a3"/>
+              <w:ind w:left="0"/>
+              <w:jc w:val="center"/>
+              <w:rPr>
+                <w:lang w:bidi="ar-SY"/>
+              </w:rPr>
+            </w:pPr>
+            <w:r>
+              <w:rPr>
+                <w:lang w:bidi="ar-SY"/>
+              </w:rPr>
+              <w:t>API URL</w:t>
+            </w:r>
+          </w:p>
+        </w:tc>
+      </w:tr>
+      <w:tr>
+        <w:tc>
+          <w:tcPr>
+            <w:tcW w:w="6367" w:type="dxa"/>
+            <w:gridSpan w:val="2"/>
+          </w:tcPr>
+          <w:p>
+            <w:pPr>
+              <w:pStyle w:val="a3"/>
+              <w:ind w:left="0"/>
+              <w:jc w:val="center"/>
+              <w:rPr>
+                <w:lang w:bidi="ar-SY"/>
+              </w:rPr>
+            </w:pPr>
+            <w:r>
+              <w:rPr>
+                <w:lang w:bidi="ar-SY"/>
+              </w:rPr>
+              <w:t>Get</w:t>
+            </w:r>
+          </w:p>
+        </w:tc>
+        <w:tc>
+          <w:tcPr>
+            <w:tcW w:w="1435" w:type="dxa"/>
+          </w:tcPr>
+          <w:p>
+            <w:pPr>
+              <w:pStyle w:val="a3"/>
+              <w:ind w:left="0"/>
+              <w:jc w:val="center"/>
+              <w:rPr>
+                <w:lang w:bidi="ar-SY"/>
+              </w:rPr>
+            </w:pPr>
+            <w:r>
+              <w:rPr>
+                <w:lang w:bidi="ar-SY"/>
+              </w:rPr>
+              <w:t>API METHOD</w:t>
+            </w:r>
+          </w:p>
+        </w:tc>
+      </w:tr>
+      <w:tr>
+        <w:trPr>
+          <w:trHeight w:val="271"/>
+        </w:trPr>
+        <w:tc>
+          <w:tcPr>
+            <w:tcW w:w="3219" w:type="dxa"/>
+          </w:tcPr>
+          <w:p>
+            <w:pPr>
+              <w:bidi w:val="0"/>
+              <w:jc w:val="center"/>
+              <w:rPr>
+                <w:rtl/>
+                <w:lang w:bidi="ar-SY"/>
+              </w:rPr>
+            </w:pPr>
+            <w:r>
+              <w:rPr>
+                <w:rFonts w:hint="cs"/>
+                <w:rtl/>
+                <w:lang w:bidi="ar-SY"/>
+              </w:rPr>
+              <w:t>رقم المستخدم</w:t>
+            </w:r>
+          </w:p>
+        </w:tc>
+        <w:tc>
+          <w:tcPr>
+            <w:tcW w:w="3148" w:type="dxa"/>
+          </w:tcPr>
+          <w:p>
+            <w:pPr>
+              <w:bidi w:val="0"/>
+              <w:jc w:val="center"/>
+              <w:rPr>
+                <w:lang w:bidi="ar-SY"/>
+              </w:rPr>
+            </w:pPr>
+            <w:r>
+              <w:rPr>
+                <w:lang w:bidi="ar-SY"/>
+              </w:rPr>
+              <w:t>id</w:t>
+            </w:r>
+          </w:p>
+        </w:tc>
+        <w:tc>
+          <w:tcPr>
+            <w:tcW w:w="1435" w:type="dxa"/>
+          </w:tcPr>
+          <w:p>
+            <w:pPr>
+              <w:pStyle w:val="a3"/>
+              <w:ind w:left="0"/>
+              <w:jc w:val="center"/>
+              <w:rPr>
+                <w:lang w:bidi="ar-SY"/>
+              </w:rPr>
+            </w:pPr>
+            <w:r>
+              <w:rPr>
+                <w:lang w:bidi="ar-SY"/>
+              </w:rPr>
+              <w:t>API PARAMETERS</w:t>
+            </w:r>
+          </w:p>
+        </w:tc>
+      </w:tr>
+      <w:tr>
+        <w:trPr>
+          <w:trHeight w:val="271"/>
+        </w:trPr>
+        <w:tc>
+          <w:tcPr>
+            <w:tcW w:w="3219" w:type="dxa"/>
+          </w:tcPr>
+          <w:p>
+            <w:pPr>
+              <w:bidi w:val="0"/>
+              <w:jc w:val="center"/>
+              <w:rPr>
+                <w:rFonts w:hint="cs"/>
+                <w:rtl/>
+                <w:lang w:bidi="ar-EG"/>
+              </w:rPr>
+            </w:pPr>
+            <w:r>
+              <w:rPr>
+                <w:rFonts w:hint="cs"/>
+                <w:rtl/>
+                <w:lang w:bidi="ar-EG"/>
+              </w:rPr>
+              <w:t>المعرف الجديد</w:t>
+            </w:r>
+          </w:p>
+        </w:tc>
+        <w:tc>
+          <w:tcPr>
+            <w:tcW w:w="3148" w:type="dxa"/>
+          </w:tcPr>
+          <w:p>
+            <w:pPr>
+              <w:bidi w:val="0"/>
+              <w:jc w:val="center"/>
+              <w:rPr>
+                <w:lang w:bidi="ar-SY"/>
+              </w:rPr>
+            </w:pPr>
+            <w:r>
+              <w:rPr>
+                <w:lang w:bidi="ar-SY"/>
+              </w:rPr>
+              <w:t>token</w:t>
+            </w:r>
+          </w:p>
+        </w:tc>
+        <w:tc>
+          <w:tcPr>
+            <w:tcW w:w="1435" w:type="dxa"/>
+          </w:tcPr>
+          <w:p>
+            <w:pPr>
+              <w:pStyle w:val="a3"/>
+              <w:ind w:left="0"/>
+              <w:jc w:val="center"/>
+              <w:rPr>
+                <w:lang w:bidi="ar-SY"/>
+              </w:rPr>
+            </w:pPr>
+          </w:p>
+        </w:tc>
+      </w:tr>
+      <w:tr>
+        <w:tc>
+          <w:tcPr>
+            <w:tcW w:w="6367" w:type="dxa"/>
+            <w:gridSpan w:val="2"/>
+          </w:tcPr>
+          <w:p>
+            <w:pPr>
+              <w:pStyle w:val="a3"/>
+              <w:ind w:left="0"/>
+              <w:jc w:val="center"/>
+              <w:rPr>
+                <w:lang w:bidi="ar-SY"/>
+              </w:rPr>
+            </w:pPr>
+            <w:r>
+              <w:rPr>
+                <w:noProof/>
+              </w:rPr>
+              <w:drawing>
+                <wp:inline distT="0" distB="0" distL="0" distR="0">
+                  <wp:extent cx="3390265" cy="577850"/>
+                  <wp:effectExtent l="19050" t="0" r="635" b="0"/>
+                  <wp:docPr id="12" name="صورة 7"/>
+                  <wp:cNvGraphicFramePr>
+                    <a:graphicFrameLocks xmlns:a="http://schemas.openxmlformats.org/drawingml/2006/main" noChangeAspect="1"/>
+                  </wp:cNvGraphicFramePr>
+                  <a:graphic xmlns:a="http://schemas.openxmlformats.org/drawingml/2006/main">
+                    <a:graphicData uri="http://schemas.openxmlformats.org/drawingml/2006/picture">
+                      <pic:pic xmlns:pic="http://schemas.openxmlformats.org/drawingml/2006/picture">
+                        <pic:nvPicPr>
+                          <pic:cNvPr id="0" name="Picture 7"/>
+                          <pic:cNvPicPr>
+                            <a:picLocks noChangeAspect="1" noChangeArrowheads="1"/>
+                          </pic:cNvPicPr>
+                        </pic:nvPicPr>
+                        <pic:blipFill>
+                          <a:blip r:embed="rId15" cstate="print"/>
+                          <a:srcRect/>
+                          <a:stretch>
+                            <a:fillRect/>
+                          </a:stretch>
+                        </pic:blipFill>
+                        <pic:spPr bwMode="auto">
+                          <a:xfrm>
+                            <a:off x="0" y="0"/>
+                            <a:ext cx="3390265" cy="577850"/>
+                          </a:xfrm>
+                          <a:prstGeom prst="rect">
+                            <a:avLst/>
+                          </a:prstGeom>
+                          <a:noFill/>
+                          <a:ln w="9525">
+                            <a:noFill/>
+                            <a:miter lim="800000"/>
+                            <a:headEnd/>
+                            <a:tailEnd/>
+                          </a:ln>
+                        </pic:spPr>
+                      </pic:pic>
+                    </a:graphicData>
+                  </a:graphic>
+                </wp:inline>
+              </w:drawing>
+            </w:r>
+          </w:p>
+        </w:tc>
+        <w:tc>
+          <w:tcPr>
+            <w:tcW w:w="1435" w:type="dxa"/>
+          </w:tcPr>
+          <w:p>
+            <w:pPr>
+              <w:pStyle w:val="a3"/>
+              <w:ind w:left="0"/>
+              <w:jc w:val="center"/>
+              <w:rPr>
+                <w:rtl/>
+                <w:lang w:bidi="ar-SY"/>
+              </w:rPr>
+            </w:pPr>
+            <w:r>
+              <w:rPr>
+                <w:lang w:bidi="ar-SY"/>
+              </w:rPr>
+              <w:t>API BODY</w:t>
+            </w:r>
+          </w:p>
+        </w:tc>
+      </w:tr>
+      <w:tr>
+        <w:tc>
+          <w:tcPr>
+            <w:tcW w:w="6367" w:type="dxa"/>
+            <w:gridSpan w:val="2"/>
+          </w:tcPr>
+          <w:p>
+            <w:pPr>
+              <w:pStyle w:val="a3"/>
+              <w:ind w:left="0"/>
+              <w:jc w:val="center"/>
+              <w:rPr>
+                <w:rtl/>
+                <w:lang w:bidi="ar-SY"/>
+              </w:rPr>
+            </w:pPr>
+            <w:r>
+              <w:rPr>
+                <w:noProof/>
+              </w:rPr>
+              <w:drawing>
+                <wp:inline distT="0" distB="0" distL="0" distR="0">
+                  <wp:extent cx="2708910" cy="1345565"/>
+                  <wp:effectExtent l="19050" t="0" r="0" b="0"/>
+                  <wp:docPr id="13" name="صورة 10"/>
+                  <wp:cNvGraphicFramePr>
+                    <a:graphicFrameLocks xmlns:a="http://schemas.openxmlformats.org/drawingml/2006/main" noChangeAspect="1"/>
+                  </wp:cNvGraphicFramePr>
+                  <a:graphic xmlns:a="http://schemas.openxmlformats.org/drawingml/2006/main">
+                    <a:graphicData uri="http://schemas.openxmlformats.org/drawingml/2006/picture">
+                      <pic:pic xmlns:pic="http://schemas.openxmlformats.org/drawingml/2006/picture">
+                        <pic:nvPicPr>
+                          <pic:cNvPr id="0" name="Picture 10"/>
+                          <pic:cNvPicPr>
+                            <a:picLocks noChangeAspect="1" noChangeArrowheads="1"/>
+                          </pic:cNvPicPr>
+                        </pic:nvPicPr>
+                        <pic:blipFill>
+                          <a:blip r:embed="rId16" cstate="print"/>
+                          <a:srcRect/>
+                          <a:stretch>
+                            <a:fillRect/>
+                          </a:stretch>
+                        </pic:blipFill>
+                        <pic:spPr bwMode="auto">
+                          <a:xfrm>
+                            <a:off x="0" y="0"/>
+                            <a:ext cx="2708910" cy="1345565"/>
+                          </a:xfrm>
+                          <a:prstGeom prst="rect">
+                            <a:avLst/>
+                          </a:prstGeom>
+                          <a:noFill/>
+                          <a:ln w="9525">
+                            <a:noFill/>
+                            <a:miter lim="800000"/>
+                            <a:headEnd/>
+                            <a:tailEnd/>
+                          </a:ln>
+                        </pic:spPr>
+                      </pic:pic>
+                    </a:graphicData>
+                  </a:graphic>
+                </wp:inline>
+              </w:drawing>
+            </w:r>
+          </w:p>
+        </w:tc>
+        <w:tc>
+          <w:tcPr>
+            <w:tcW w:w="1435" w:type="dxa"/>
+          </w:tcPr>
+          <w:p>
+            <w:pPr>
+              <w:pStyle w:val="a3"/>
+              <w:ind w:left="0"/>
+              <w:jc w:val="center"/>
+              <w:rPr>
+                <w:lang w:bidi="ar-SY"/>
+              </w:rPr>
+            </w:pPr>
+            <w:r>
+              <w:rPr>
+                <w:lang w:bidi="ar-SY"/>
+              </w:rPr>
+              <w:t>API RESPONSE</w:t>
+            </w:r>
+          </w:p>
+        </w:tc>
+      </w:tr>
+    </w:tbl>
+    <w:p>
+      <w:pPr>
+        <w:pStyle w:val="a3"/>
+        <w:rPr>
+          <w:rFonts w:hint="cs"/>
+          <w:rtl/>
+          <w:lang w:bidi="ar-SY"/>
+        </w:rPr>
+      </w:pPr>
+    </w:p>
+    <w:p>
+      <w:pPr>
+        <w:rPr>
+          <w:rFonts w:hint="cs"/>
+          <w:rtl/>
+          <w:lang w:bidi="ar-EG"/>
         </w:rPr>
       </w:pPr>
     </w:p>

--- a/documents/دليل الاستخدام.docx
+++ b/documents/دليل الاستخدام.docx
@@ -109,7 +109,6 @@
         </w:rPr>
         <w:t xml:space="preserve">ملاحظة مهمة عند فشل اي </w:t>
       </w:r>
-      <w:proofErr w:type="spellStart"/>
       <w:r>
         <w:rPr>
           <w:b/>
@@ -118,9 +117,44 @@
           <w:szCs w:val="32"/>
           <w:lang w:bidi="ar-EG"/>
         </w:rPr>
-        <w:t>Api</w:t>
+        <w:t xml:space="preserve">Api </w:t>
       </w:r>
-      <w:proofErr w:type="spellEnd"/>
+      <w:r>
+        <w:rPr>
+          <w:rFonts w:hint="cs"/>
+          <w:b/>
+          <w:bCs/>
+          <w:sz w:val="32"/>
+          <w:szCs w:val="32"/>
+          <w:rtl/>
+          <w:lang w:bidi="ar-EG"/>
+        </w:rPr>
+        <w:t xml:space="preserve"> يقوم السيرفر برد رسالة </w:t>
+      </w:r>
+    </w:p>
+    <w:p>
+      <w:pPr>
+        <w:rPr>
+          <w:b/>
+          <w:bCs/>
+          <w:sz w:val="32"/>
+          <w:szCs w:val="32"/>
+          <w:rtl/>
+          <w:lang w:bidi="ar-EG"/>
+        </w:rPr>
+      </w:pPr>
+      <w:r>
+        <w:rPr>
+          <w:rFonts w:cs="Arial"/>
+          <w:b/>
+          <w:bCs/>
+          <w:sz w:val="32"/>
+          <w:szCs w:val="32"/>
+          <w:rtl/>
+          <w:lang w:bidi="ar-EG"/>
+        </w:rPr>
+        <w:t>{</w:t>
+      </w:r>
       <w:r>
         <w:rPr>
           <w:b/>
@@ -129,59 +163,8 @@
           <w:szCs w:val="32"/>
           <w:lang w:bidi="ar-EG"/>
         </w:rPr>
-        <w:t xml:space="preserve"> </w:t>
+        <w:t>message:'error</w:t>
       </w:r>
-      <w:r>
-        <w:rPr>
-          <w:rFonts w:hint="cs"/>
-          <w:b/>
-          <w:bCs/>
-          <w:sz w:val="32"/>
-          <w:szCs w:val="32"/>
-          <w:rtl/>
-          <w:lang w:bidi="ar-EG"/>
-        </w:rPr>
-        <w:t xml:space="preserve"> يقوم </w:t>
-      </w:r>
-      <w:proofErr w:type="spellStart"/>
-      <w:r>
-        <w:rPr>
-          <w:rFonts w:hint="cs"/>
-          <w:b/>
-          <w:bCs/>
-          <w:sz w:val="32"/>
-          <w:szCs w:val="32"/>
-          <w:rtl/>
-          <w:lang w:bidi="ar-EG"/>
-        </w:rPr>
-        <w:t>السيرفر</w:t>
-      </w:r>
-      <w:proofErr w:type="spellEnd"/>
-      <w:r>
-        <w:rPr>
-          <w:rFonts w:hint="cs"/>
-          <w:b/>
-          <w:bCs/>
-          <w:sz w:val="32"/>
-          <w:szCs w:val="32"/>
-          <w:rtl/>
-          <w:lang w:bidi="ar-EG"/>
-        </w:rPr>
-        <w:t xml:space="preserve"> برد رسالة </w:t>
-      </w:r>
-    </w:p>
-    <w:p>
-      <w:pPr>
-        <w:rPr>
-          <w:b/>
-          <w:bCs/>
-          <w:sz w:val="32"/>
-          <w:szCs w:val="32"/>
-          <w:rtl/>
-          <w:lang w:bidi="ar-EG"/>
-        </w:rPr>
-      </w:pPr>
-      <w:proofErr w:type="spellStart"/>
       <w:r>
         <w:rPr>
           <w:rFonts w:cs="Arial"/>
@@ -192,31 +175,8 @@
           <w:rtl/>
           <w:lang w:bidi="ar-EG"/>
         </w:rPr>
-        <w:t>{</w:t>
-      </w:r>
-      <w:r>
-        <w:rPr>
-          <w:b/>
-          <w:bCs/>
-          <w:sz w:val="32"/>
-          <w:szCs w:val="32"/>
-          <w:lang w:bidi="ar-EG"/>
-        </w:rPr>
-        <w:t>message:'error</w:t>
-      </w:r>
-      <w:r>
-        <w:rPr>
-          <w:rFonts w:cs="Arial"/>
-          <w:b/>
-          <w:bCs/>
-          <w:sz w:val="32"/>
-          <w:szCs w:val="32"/>
-          <w:rtl/>
-          <w:lang w:bidi="ar-EG"/>
-        </w:rPr>
         <w:t>'}</w:t>
       </w:r>
-      <w:proofErr w:type="spellEnd"/>
     </w:p>
     <w:p>
       <w:pPr>
@@ -269,21 +229,7 @@
               <w:rPr>
                 <w:lang w:bidi="ar-SY"/>
               </w:rPr>
-              <w:t>/host/</w:t>
-            </w:r>
-            <w:proofErr w:type="spellStart"/>
-            <w:r>
-              <w:rPr>
-                <w:lang w:bidi="ar-SY"/>
-              </w:rPr>
-              <w:t>api</w:t>
-            </w:r>
-            <w:proofErr w:type="spellEnd"/>
-            <w:r>
-              <w:rPr>
-                <w:lang w:bidi="ar-SY"/>
-              </w:rPr>
-              <w:t>/</w:t>
+              <w:t>/host/api/</w:t>
             </w:r>
             <w:r>
               <w:rPr>
@@ -460,18 +406,8 @@
                 <w:rtl/>
                 <w:lang w:bidi="ar-SY"/>
               </w:rPr>
-              <w:t xml:space="preserve">المعرف الخاص </w:t>
-            </w:r>
-            <w:proofErr w:type="spellStart"/>
-            <w:r>
-              <w:rPr>
-                <w:rFonts w:hint="cs"/>
-                <w:rtl/>
-                <w:lang w:bidi="ar-SY"/>
-              </w:rPr>
-              <w:t>به</w:t>
-            </w:r>
-            <w:proofErr w:type="spellEnd"/>
+              <w:t>المعرف الخاص به</w:t>
+            </w:r>
           </w:p>
         </w:tc>
         <w:tc>
@@ -531,7 +467,6 @@
               </w:rPr>
               <w:t xml:space="preserve">دوره بالتطبيق (مستشار </w:t>
             </w:r>
-            <w:proofErr w:type="spellStart"/>
             <w:r>
               <w:rPr>
                 <w:rtl/>
@@ -539,25 +474,14 @@
               </w:rPr>
               <w:t>–</w:t>
             </w:r>
-            <w:proofErr w:type="spellEnd"/>
             <w:r>
               <w:rPr>
                 <w:rFonts w:hint="cs"/>
                 <w:rtl/>
                 <w:lang w:bidi="ar-SY"/>
               </w:rPr>
-              <w:t xml:space="preserve"> مستخدم</w:t>
-            </w:r>
-            <w:proofErr w:type="spellStart"/>
-            <w:r>
-              <w:rPr>
-                <w:rFonts w:hint="cs"/>
-                <w:rtl/>
-                <w:lang w:bidi="ar-SY"/>
-              </w:rPr>
-              <w:t>)</w:t>
-            </w:r>
-            <w:proofErr w:type="spellEnd"/>
+              <w:t xml:space="preserve"> مستخدم)</w:t>
+            </w:r>
           </w:p>
           <w:p>
             <w:pPr>
@@ -967,21 +891,7 @@
                 <w:lang w:bidi="ar-SY"/>
               </w:rPr>
               <w:lastRenderedPageBreak/>
-              <w:t>/host/</w:t>
-            </w:r>
-            <w:proofErr w:type="spellStart"/>
-            <w:r>
-              <w:rPr>
-                <w:lang w:bidi="ar-SY"/>
-              </w:rPr>
-              <w:t>api</w:t>
-            </w:r>
-            <w:proofErr w:type="spellEnd"/>
-            <w:r>
-              <w:rPr>
-                <w:lang w:bidi="ar-SY"/>
-              </w:rPr>
-              <w:t>/</w:t>
+              <w:t>/host/api/</w:t>
             </w:r>
             <w:r>
               <w:rPr>
@@ -1097,14 +1007,12 @@
                 <w:lang w:bidi="ar-SY"/>
               </w:rPr>
             </w:pPr>
-            <w:proofErr w:type="spellStart"/>
             <w:r>
               <w:rPr>
                 <w:lang w:bidi="ar-SY"/>
               </w:rPr>
               <w:t>roomid</w:t>
             </w:r>
-            <w:proofErr w:type="spellEnd"/>
           </w:p>
         </w:tc>
         <w:tc>
@@ -1168,14 +1076,12 @@
                 <w:lang w:bidi="ar-SY"/>
               </w:rPr>
             </w:pPr>
-            <w:proofErr w:type="spellStart"/>
             <w:r>
               <w:rPr>
                 <w:lang w:bidi="ar-SY"/>
               </w:rPr>
               <w:t>userid</w:t>
             </w:r>
-            <w:proofErr w:type="spellEnd"/>
           </w:p>
         </w:tc>
         <w:tc>
@@ -1230,14 +1136,12 @@
                 <w:lang w:bidi="ar-SY"/>
               </w:rPr>
             </w:pPr>
-            <w:proofErr w:type="spellStart"/>
             <w:r>
               <w:rPr>
                 <w:lang w:bidi="ar-SY"/>
               </w:rPr>
               <w:t>advisorid</w:t>
             </w:r>
-            <w:proofErr w:type="spellEnd"/>
           </w:p>
         </w:tc>
         <w:tc>
@@ -1732,21 +1636,7 @@
                 <w:lang w:bidi="ar-SY"/>
               </w:rPr>
               <w:lastRenderedPageBreak/>
-              <w:t>/host/</w:t>
-            </w:r>
-            <w:proofErr w:type="spellStart"/>
-            <w:r>
-              <w:rPr>
-                <w:lang w:bidi="ar-SY"/>
-              </w:rPr>
-              <w:t>api</w:t>
-            </w:r>
-            <w:proofErr w:type="spellEnd"/>
-            <w:r>
-              <w:rPr>
-                <w:lang w:bidi="ar-SY"/>
-              </w:rPr>
-              <w:t>/call</w:t>
+              <w:t>/host/api/call</w:t>
             </w:r>
           </w:p>
         </w:tc>
@@ -1856,14 +1746,12 @@
                 <w:lang w:bidi="ar-SY"/>
               </w:rPr>
             </w:pPr>
-            <w:proofErr w:type="spellStart"/>
             <w:r>
               <w:rPr>
                 <w:lang w:bidi="ar-SY"/>
               </w:rPr>
               <w:t>roomid</w:t>
             </w:r>
-            <w:proofErr w:type="spellEnd"/>
           </w:p>
         </w:tc>
         <w:tc>
@@ -1926,21 +1814,7 @@
               <w:rPr>
                 <w:lang w:bidi="ar-SY"/>
               </w:rPr>
-              <w:t>(</w:t>
-            </w:r>
-            <w:proofErr w:type="spellStart"/>
-            <w:r>
-              <w:rPr>
-                <w:lang w:bidi="ar-SY"/>
-              </w:rPr>
-              <w:t>yes,no</w:t>
-            </w:r>
-            <w:proofErr w:type="spellEnd"/>
-            <w:r>
-              <w:rPr>
-                <w:lang w:bidi="ar-SY"/>
-              </w:rPr>
-              <w:t>)</w:t>
+              <w:t>(yes,no)</w:t>
             </w:r>
           </w:p>
         </w:tc>
@@ -2016,14 +1890,12 @@
                 <w:lang w:bidi="ar-SY"/>
               </w:rPr>
             </w:pPr>
-            <w:proofErr w:type="spellStart"/>
             <w:r>
               <w:rPr>
                 <w:lang w:bidi="ar-SY"/>
               </w:rPr>
               <w:t>advisorid</w:t>
             </w:r>
-            <w:proofErr w:type="spellEnd"/>
           </w:p>
         </w:tc>
         <w:tc>
@@ -2262,7 +2134,31 @@
           <w:rtl/>
           <w:lang w:bidi="ar-EG"/>
         </w:rPr>
-        <w:t>جلب جميع المكالمات الجديدة للمستشارة</w:t>
+        <w:t xml:space="preserve">جلب </w:t>
+      </w:r>
+      <w:r>
+        <w:rPr>
+          <w:rFonts w:hint="cs"/>
+          <w:rtl/>
+          <w:lang w:bidi="ar-EG"/>
+        </w:rPr>
+        <w:t>المكالمة</w:t>
+      </w:r>
+      <w:r>
+        <w:rPr>
+          <w:rFonts w:hint="cs"/>
+          <w:rtl/>
+          <w:lang w:bidi="ar-EG"/>
+        </w:rPr>
+        <w:t xml:space="preserve"> </w:t>
+      </w:r>
+      <w:r>
+        <w:rPr>
+          <w:rFonts w:hint="cs"/>
+          <w:rtl/>
+          <w:lang w:bidi="ar-EG"/>
+        </w:rPr>
+        <w:t>الجديدة للمستشارة</w:t>
       </w:r>
     </w:p>
     <w:tbl>
@@ -2297,21 +2193,7 @@
               <w:rPr>
                 <w:lang w:bidi="ar-SY"/>
               </w:rPr>
-              <w:t>/host/</w:t>
-            </w:r>
-            <w:proofErr w:type="spellStart"/>
-            <w:r>
-              <w:rPr>
-                <w:lang w:bidi="ar-SY"/>
-              </w:rPr>
-              <w:t>api</w:t>
-            </w:r>
-            <w:proofErr w:type="spellEnd"/>
-            <w:r>
-              <w:rPr>
-                <w:lang w:bidi="ar-SY"/>
-              </w:rPr>
-              <w:t>/call</w:t>
+              <w:t>/host/api/call</w:t>
             </w:r>
           </w:p>
         </w:tc>
@@ -2561,12 +2443,11 @@
               <w:rPr>
                 <w:noProof/>
               </w:rPr>
-              <w:lastRenderedPageBreak/>
               <w:drawing>
                 <wp:inline distT="0" distB="0" distL="0" distR="0">
-                  <wp:extent cx="3743960" cy="5633085"/>
-                  <wp:effectExtent l="19050" t="0" r="8890" b="0"/>
-                  <wp:docPr id="22" name="صورة 22"/>
+                  <wp:extent cx="2717165" cy="1518285"/>
+                  <wp:effectExtent l="19050" t="0" r="6985" b="0"/>
+                  <wp:docPr id="1" name="صورة 1"/>
                   <wp:cNvGraphicFramePr>
                     <a:graphicFrameLocks xmlns:a="http://schemas.openxmlformats.org/drawingml/2006/main" noChangeAspect="1"/>
                   </wp:cNvGraphicFramePr>
@@ -2574,7 +2455,7 @@
                     <a:graphicData uri="http://schemas.openxmlformats.org/drawingml/2006/picture">
                       <pic:pic xmlns:pic="http://schemas.openxmlformats.org/drawingml/2006/picture">
                         <pic:nvPicPr>
-                          <pic:cNvPr id="0" name="Picture 22"/>
+                          <pic:cNvPr id="0" name="Picture 1"/>
                           <pic:cNvPicPr>
                             <a:picLocks noChangeAspect="1" noChangeArrowheads="1"/>
                           </pic:cNvPicPr>
@@ -2589,7 +2470,7 @@
                         <pic:spPr bwMode="auto">
                           <a:xfrm>
                             <a:off x="0" y="0"/>
-                            <a:ext cx="3743960" cy="5633085"/>
+                            <a:ext cx="2717165" cy="1518285"/>
                           </a:xfrm>
                           <a:prstGeom prst="rect">
                             <a:avLst/>
@@ -2660,7 +2541,6 @@
     <w:p>
       <w:pPr>
         <w:rPr>
-          <w:rFonts w:hint="cs"/>
           <w:rtl/>
           <w:lang w:bidi="ar-EG"/>
         </w:rPr>
@@ -2706,21 +2586,7 @@
               <w:rPr>
                 <w:lang w:bidi="ar-SY"/>
               </w:rPr>
-              <w:t>/host/</w:t>
-            </w:r>
-            <w:proofErr w:type="spellStart"/>
-            <w:r>
-              <w:rPr>
-                <w:lang w:bidi="ar-SY"/>
-              </w:rPr>
-              <w:t>api</w:t>
-            </w:r>
-            <w:proofErr w:type="spellEnd"/>
-            <w:r>
-              <w:rPr>
-                <w:lang w:bidi="ar-SY"/>
-              </w:rPr>
-              <w:t>/user</w:t>
+              <w:t>/host/api/user</w:t>
             </w:r>
           </w:p>
         </w:tc>
@@ -2814,6 +2680,7 @@
                 <w:rtl/>
                 <w:lang w:bidi="ar-SY"/>
               </w:rPr>
+              <w:lastRenderedPageBreak/>
               <w:t xml:space="preserve">رقم </w:t>
             </w:r>
             <w:r>
@@ -3053,7 +2920,6 @@
       <w:pPr>
         <w:pStyle w:val="a3"/>
         <w:rPr>
-          <w:rFonts w:hint="cs"/>
           <w:rtl/>
           <w:lang w:bidi="ar-SY"/>
         </w:rPr>
@@ -3070,7 +2936,6 @@
     <w:p>
       <w:pPr>
         <w:rPr>
-          <w:rFonts w:hint="cs"/>
           <w:rtl/>
           <w:lang w:bidi="ar-EG"/>
         </w:rPr>
@@ -3122,21 +2987,7 @@
               <w:rPr>
                 <w:lang w:bidi="ar-SY"/>
               </w:rPr>
-              <w:t>/host/</w:t>
-            </w:r>
-            <w:proofErr w:type="spellStart"/>
-            <w:r>
-              <w:rPr>
-                <w:lang w:bidi="ar-SY"/>
-              </w:rPr>
-              <w:t>api</w:t>
-            </w:r>
-            <w:proofErr w:type="spellEnd"/>
-            <w:r>
-              <w:rPr>
-                <w:lang w:bidi="ar-SY"/>
-              </w:rPr>
-              <w:t>/user</w:t>
+              <w:t>/host/api/user</w:t>
             </w:r>
           </w:p>
         </w:tc>
@@ -3289,7 +3140,6 @@
               <w:bidi w:val="0"/>
               <w:jc w:val="center"/>
               <w:rPr>
-                <w:rFonts w:hint="cs"/>
                 <w:rtl/>
                 <w:lang w:bidi="ar-EG"/>
               </w:rPr>
@@ -3525,7 +3375,6 @@
       <w:pPr>
         <w:pStyle w:val="a3"/>
         <w:rPr>
-          <w:rFonts w:hint="cs"/>
           <w:rtl/>
           <w:lang w:bidi="ar-SY"/>
         </w:rPr>
@@ -3534,7 +3383,6 @@
     <w:p>
       <w:pPr>
         <w:rPr>
-          <w:rFonts w:hint="cs"/>
           <w:rtl/>
           <w:lang w:bidi="ar-EG"/>
         </w:rPr>

--- a/documents/دليل الاستخدام.docx
+++ b/documents/دليل الاستخدام.docx
@@ -651,7 +651,7 @@
                           </pic:cNvPicPr>
                         </pic:nvPicPr>
                         <pic:blipFill>
-                          <a:blip r:embed="rId5" cstate="print"/>
+                          <a:blip r:embed="rId7" cstate="print"/>
                           <a:srcRect/>
                           <a:stretch>
                             <a:fillRect/>
@@ -742,7 +742,7 @@
                           </pic:cNvPicPr>
                         </pic:nvPicPr>
                         <pic:blipFill>
-                          <a:blip r:embed="rId6" cstate="print"/>
+                          <a:blip r:embed="rId8" cstate="print"/>
                           <a:srcRect/>
                           <a:stretch>
                             <a:fillRect/>
@@ -846,16 +846,17 @@
           <w:ilvl w:val="0"/>
           <w:numId w:val="1"/>
         </w:numPr>
-        <w:jc w:val="right"/>
-        <w:rPr>
-          <w:lang w:bidi="ar-SY"/>
-        </w:rPr>
-      </w:pPr>
-      <w:r>
-        <w:rPr>
-          <w:lang w:bidi="ar-SY"/>
-        </w:rPr>
-        <w:t>login</w:t>
+        <w:rPr>
+          <w:lang w:bidi="ar-SY"/>
+        </w:rPr>
+      </w:pPr>
+      <w:r>
+        <w:rPr>
+          <w:rFonts w:hint="cs"/>
+          <w:rtl/>
+          <w:lang w:bidi="ar-SY"/>
+        </w:rPr>
+        <w:t>اضافة مكالمة</w:t>
       </w:r>
     </w:p>
     <w:tbl>
@@ -1254,7 +1255,7 @@
                           </pic:cNvPicPr>
                         </pic:nvPicPr>
                         <pic:blipFill>
-                          <a:blip r:embed="rId7" cstate="print"/>
+                          <a:blip r:embed="rId9" cstate="print"/>
                           <a:srcRect/>
                           <a:stretch>
                             <a:fillRect/>
@@ -1345,7 +1346,7 @@
                           </pic:cNvPicPr>
                         </pic:nvPicPr>
                         <pic:blipFill>
-                          <a:blip r:embed="rId8" cstate="print"/>
+                          <a:blip r:embed="rId10" cstate="print"/>
                           <a:srcRect/>
                           <a:stretch>
                             <a:fillRect/>
@@ -1948,7 +1949,7 @@
                           </pic:cNvPicPr>
                         </pic:nvPicPr>
                         <pic:blipFill>
-                          <a:blip r:embed="rId9" cstate="print"/>
+                          <a:blip r:embed="rId11" cstate="print"/>
                           <a:srcRect/>
                           <a:stretch>
                             <a:fillRect/>
@@ -2039,7 +2040,7 @@
                           </pic:cNvPicPr>
                         </pic:nvPicPr>
                         <pic:blipFill>
-                          <a:blip r:embed="rId10" cstate="print"/>
+                          <a:blip r:embed="rId12" cstate="print"/>
                           <a:srcRect/>
                           <a:stretch>
                             <a:fillRect/>
@@ -2370,7 +2371,7 @@
                           </pic:cNvPicPr>
                         </pic:nvPicPr>
                         <pic:blipFill>
-                          <a:blip r:embed="rId11" cstate="print"/>
+                          <a:blip r:embed="rId13" cstate="print"/>
                           <a:srcRect/>
                           <a:stretch>
                             <a:fillRect/>
@@ -2461,7 +2462,7 @@
                           </pic:cNvPicPr>
                         </pic:nvPicPr>
                         <pic:blipFill>
-                          <a:blip r:embed="rId12" cstate="print"/>
+                          <a:blip r:embed="rId14" cstate="print"/>
                           <a:srcRect/>
                           <a:stretch>
                             <a:fillRect/>
@@ -2772,7 +2773,7 @@
                           </pic:cNvPicPr>
                         </pic:nvPicPr>
                         <pic:blipFill>
-                          <a:blip r:embed="rId13" cstate="print"/>
+                          <a:blip r:embed="rId15" cstate="print"/>
                           <a:srcRect/>
                           <a:stretch>
                             <a:fillRect/>
@@ -2863,7 +2864,7 @@
                           </pic:cNvPicPr>
                         </pic:nvPicPr>
                         <pic:blipFill>
-                          <a:blip r:embed="rId14" cstate="print"/>
+                          <a:blip r:embed="rId16" cstate="print"/>
                           <a:srcRect/>
                           <a:stretch>
                             <a:fillRect/>
@@ -3227,7 +3228,7 @@
                           </pic:cNvPicPr>
                         </pic:nvPicPr>
                         <pic:blipFill>
-                          <a:blip r:embed="rId15" cstate="print"/>
+                          <a:blip r:embed="rId17" cstate="print"/>
                           <a:srcRect/>
                           <a:stretch>
                             <a:fillRect/>
@@ -3318,7 +3319,7 @@
                           </pic:cNvPicPr>
                         </pic:nvPicPr>
                         <pic:blipFill>
-                          <a:blip r:embed="rId16" cstate="print"/>
+                          <a:blip r:embed="rId18" cstate="print"/>
                           <a:srcRect/>
                           <a:stretch>
                             <a:fillRect/>
@@ -3382,8 +3383,277 @@
     </w:p>
     <w:p>
       <w:pPr>
-        <w:rPr>
-          <w:rtl/>
+        <w:jc w:val="right"/>
+        <w:rPr>
+          <w:lang w:bidi="ar-EG"/>
+        </w:rPr>
+      </w:pPr>
+      <w:r>
+        <w:rPr>
+          <w:lang w:bidi="ar-EG"/>
+        </w:rPr>
+        <w:t>Call Notification Data</w:t>
+      </w:r>
+    </w:p>
+    <w:p>
+      <w:pPr>
+        <w:jc w:val="right"/>
+        <w:rPr>
+          <w:lang w:bidi="ar-EG"/>
+        </w:rPr>
+      </w:pPr>
+    </w:p>
+    <w:p>
+      <w:pPr>
+        <w:bidi w:val="0"/>
+        <w:rPr>
+          <w:lang w:bidi="ar-EG"/>
+        </w:rPr>
+      </w:pPr>
+      <w:r>
+        <w:rPr>
+          <w:lang w:bidi="ar-EG"/>
+        </w:rPr>
+        <w:t xml:space="preserve">  notification: {</w:t>
+      </w:r>
+    </w:p>
+    <w:p>
+      <w:pPr>
+        <w:bidi w:val="0"/>
+        <w:rPr>
+          <w:lang w:bidi="ar-EG"/>
+        </w:rPr>
+      </w:pPr>
+      <w:r>
+        <w:rPr>
+          <w:lang w:bidi="ar-EG"/>
+        </w:rPr>
+        <w:t xml:space="preserve">        title: </w:t>
+      </w:r>
+      <w:r>
+        <w:rPr>
+          <w:lang w:bidi="ar-EG"/>
+        </w:rPr>
+        <w:t>"You have new "+videoConversation.type+" call"</w:t>
+      </w:r>
+      <w:r>
+        <w:rPr>
+          <w:lang w:bidi="ar-EG"/>
+        </w:rPr>
+        <w:t>,</w:t>
+      </w:r>
+    </w:p>
+    <w:p>
+      <w:pPr>
+        <w:bidi w:val="0"/>
+        <w:rPr>
+          <w:lang w:bidi="ar-EG"/>
+        </w:rPr>
+      </w:pPr>
+      <w:r>
+        <w:rPr>
+          <w:lang w:bidi="ar-EG"/>
+        </w:rPr>
+        <w:t xml:space="preserve">        body: "",</w:t>
+      </w:r>
+    </w:p>
+    <w:p>
+      <w:pPr>
+        <w:bidi w:val="0"/>
+        <w:rPr>
+          <w:lang w:bidi="ar-EG"/>
+        </w:rPr>
+      </w:pPr>
+      <w:r>
+        <w:rPr>
+          <w:lang w:bidi="ar-EG"/>
+        </w:rPr>
+        <w:t xml:space="preserve">        click_action: "openapp",</w:t>
+      </w:r>
+    </w:p>
+    <w:p>
+      <w:pPr>
+        <w:bidi w:val="0"/>
+        <w:rPr>
+          <w:lang w:bidi="ar-EG"/>
+        </w:rPr>
+      </w:pPr>
+      <w:r>
+        <w:rPr>
+          <w:lang w:bidi="ar-EG"/>
+        </w:rPr>
+        <w:t xml:space="preserve">        sound:"sound",</w:t>
+      </w:r>
+    </w:p>
+    <w:p>
+      <w:pPr>
+        <w:bidi w:val="0"/>
+        <w:rPr>
+          <w:lang w:bidi="ar-EG"/>
+        </w:rPr>
+      </w:pPr>
+      <w:r>
+        <w:rPr>
+          <w:lang w:bidi="ar-EG"/>
+        </w:rPr>
+        <w:t xml:space="preserve">        tag:"videoConversation",</w:t>
+      </w:r>
+    </w:p>
+    <w:p>
+      <w:pPr>
+        <w:bidi w:val="0"/>
+        <w:rPr>
+          <w:lang w:bidi="ar-EG"/>
+        </w:rPr>
+      </w:pPr>
+      <w:r>
+        <w:rPr>
+          <w:lang w:bidi="ar-EG"/>
+        </w:rPr>
+        <w:t xml:space="preserve">        collapse_key: "green"</w:t>
+      </w:r>
+    </w:p>
+    <w:p>
+      <w:pPr>
+        <w:bidi w:val="0"/>
+        <w:rPr>
+          <w:rtl/>
+          <w:lang w:bidi="ar-EG"/>
+        </w:rPr>
+      </w:pPr>
+      <w:r>
+        <w:rPr>
+          <w:lang w:bidi="ar-EG"/>
+        </w:rPr>
+        <w:t xml:space="preserve">      },</w:t>
+      </w:r>
+    </w:p>
+    <w:p>
+      <w:pPr>
+        <w:bidi w:val="0"/>
+        <w:rPr>
+          <w:lang w:bidi="ar-EG"/>
+        </w:rPr>
+      </w:pPr>
+      <w:r>
+        <w:rPr>
+          <w:lang w:bidi="ar-EG"/>
+        </w:rPr>
+        <w:t xml:space="preserve">      data: {</w:t>
+      </w:r>
+    </w:p>
+    <w:p>
+      <w:pPr>
+        <w:bidi w:val="0"/>
+        <w:rPr>
+          <w:lang w:bidi="ar-EG"/>
+        </w:rPr>
+      </w:pPr>
+      <w:r>
+        <w:rPr>
+          <w:lang w:bidi="ar-EG"/>
+        </w:rPr>
+        <w:lastRenderedPageBreak/>
+        <w:t xml:space="preserve">        user</w:t>
+      </w:r>
+      <w:r>
+        <w:rPr>
+          <w:lang w:bidi="ar-EG"/>
+        </w:rPr>
+        <w:t>I</w:t>
+      </w:r>
+      <w:r>
+        <w:rPr>
+          <w:lang w:bidi="ar-EG"/>
+        </w:rPr>
+        <w:t>d</w:t>
+      </w:r>
+    </w:p>
+    <w:p>
+      <w:pPr>
+        <w:bidi w:val="0"/>
+        <w:rPr>
+          <w:lang w:bidi="ar-EG"/>
+        </w:rPr>
+      </w:pPr>
+      <w:r>
+        <w:rPr>
+          <w:lang w:bidi="ar-EG"/>
+        </w:rPr>
+        <w:t xml:space="preserve">        </w:t>
+      </w:r>
+      <w:r>
+        <w:rPr>
+          <w:lang w:bidi="ar-EG"/>
+        </w:rPr>
+        <w:t>userN</w:t>
+      </w:r>
+      <w:r>
+        <w:rPr>
+          <w:lang w:bidi="ar-EG"/>
+        </w:rPr>
+        <w:t>ame</w:t>
+      </w:r>
+    </w:p>
+    <w:p>
+      <w:pPr>
+        <w:bidi w:val="0"/>
+        <w:rPr>
+          <w:lang w:bidi="ar-EG"/>
+        </w:rPr>
+      </w:pPr>
+      <w:r>
+        <w:rPr>
+          <w:lang w:bidi="ar-EG"/>
+        </w:rPr>
+        <w:t xml:space="preserve">        room</w:t>
+      </w:r>
+      <w:r>
+        <w:rPr>
+          <w:lang w:bidi="ar-EG"/>
+        </w:rPr>
+        <w:t>i</w:t>
+      </w:r>
+      <w:r>
+        <w:rPr>
+          <w:lang w:bidi="ar-EG"/>
+        </w:rPr>
+        <w:t>d</w:t>
+      </w:r>
+    </w:p>
+    <w:p>
+      <w:pPr>
+        <w:bidi w:val="0"/>
+        <w:rPr>
+          <w:rtl/>
+          <w:lang w:bidi="ar-EG"/>
+        </w:rPr>
+      </w:pPr>
+      <w:r>
+        <w:rPr>
+          <w:lang w:bidi="ar-EG"/>
+        </w:rPr>
+        <w:t xml:space="preserve">      }</w:t>
+      </w:r>
+    </w:p>
+    <w:p>
+      <w:pPr>
+        <w:bidi w:val="0"/>
+        <w:rPr>
+          <w:lang w:bidi="ar-EG"/>
+        </w:rPr>
+      </w:pPr>
+      <w:r>
+        <w:rPr>
+          <w:lang w:bidi="ar-EG"/>
+        </w:rPr>
+        <w:t xml:space="preserve">    };</w:t>
+      </w:r>
+    </w:p>
+    <w:p>
+      <w:pPr>
+        <w:jc w:val="right"/>
+        <w:rPr>
           <w:lang w:bidi="ar-EG"/>
         </w:rPr>
       </w:pPr>
@@ -3398,6 +3668,56 @@
     </w:sectPr>
   </w:body>
 </w:document>
+</file>
+
+<file path=word/endnotes.xml><?xml version="1.0" encoding="utf-8"?>
+<w:endnotes xmlns:ve="http://schemas.openxmlformats.org/markup-compatibility/2006" xmlns:o="urn:schemas-microsoft-com:office:office" xmlns:r="http://schemas.openxmlformats.org/officeDocument/2006/relationships" xmlns:m="http://schemas.openxmlformats.org/officeDocument/2006/math" xmlns:v="urn:schemas-microsoft-com:vml" xmlns:wp="http://schemas.openxmlformats.org/drawingml/2006/wordprocessingDrawing" xmlns:w10="urn:schemas-microsoft-com:office:word" xmlns:w="http://schemas.openxmlformats.org/wordprocessingml/2006/main" xmlns:wne="http://schemas.microsoft.com/office/word/2006/wordml">
+  <w:endnote w:type="separator" w:id="-1">
+    <w:p>
+      <w:pPr>
+        <w:spacing w:after="0" w:line="240" w:lineRule="auto"/>
+      </w:pPr>
+      <w:r>
+        <w:separator/>
+      </w:r>
+    </w:p>
+  </w:endnote>
+  <w:endnote w:type="continuationSeparator" w:id="0">
+    <w:p>
+      <w:pPr>
+        <w:spacing w:after="0" w:line="240" w:lineRule="auto"/>
+      </w:pPr>
+      <w:r>
+        <w:continuationSeparator/>
+      </w:r>
+    </w:p>
+  </w:endnote>
+</w:endnotes>
+</file>
+
+<file path=word/footnotes.xml><?xml version="1.0" encoding="utf-8"?>
+<w:footnotes xmlns:ve="http://schemas.openxmlformats.org/markup-compatibility/2006" xmlns:o="urn:schemas-microsoft-com:office:office" xmlns:r="http://schemas.openxmlformats.org/officeDocument/2006/relationships" xmlns:m="http://schemas.openxmlformats.org/officeDocument/2006/math" xmlns:v="urn:schemas-microsoft-com:vml" xmlns:wp="http://schemas.openxmlformats.org/drawingml/2006/wordprocessingDrawing" xmlns:w10="urn:schemas-microsoft-com:office:word" xmlns:w="http://schemas.openxmlformats.org/wordprocessingml/2006/main" xmlns:wne="http://schemas.microsoft.com/office/word/2006/wordml">
+  <w:footnote w:type="separator" w:id="-1">
+    <w:p>
+      <w:pPr>
+        <w:spacing w:after="0" w:line="240" w:lineRule="auto"/>
+      </w:pPr>
+      <w:r>
+        <w:separator/>
+      </w:r>
+    </w:p>
+  </w:footnote>
+  <w:footnote w:type="continuationSeparator" w:id="0">
+    <w:p>
+      <w:pPr>
+        <w:spacing w:after="0" w:line="240" w:lineRule="auto"/>
+      </w:pPr>
+      <w:r>
+        <w:continuationSeparator/>
+      </w:r>
+    </w:p>
+  </w:footnote>
+</w:footnotes>
 </file>
 
 <file path=word/numbering.xml><?xml version="1.0" encoding="utf-8"?>
@@ -4054,6 +4374,54 @@
       <w:sz w:val="16"/>
       <w:szCs w:val="16"/>
     </w:rPr>
+  </w:style>
+  <w:style w:type="paragraph" w:styleId="a6">
+    <w:name w:val="header"/>
+    <w:basedOn w:val="a"/>
+    <w:link w:val="Char0"/>
+    <w:uiPriority w:val="99"/>
+    <w:semiHidden/>
+    <w:unhideWhenUsed/>
+    <w:rsid w:val="00AD4FFC"/>
+    <w:pPr>
+      <w:tabs>
+        <w:tab w:val="center" w:pos="4320"/>
+        <w:tab w:val="right" w:pos="8640"/>
+      </w:tabs>
+      <w:spacing w:after="0" w:line="240" w:lineRule="auto"/>
+    </w:pPr>
+  </w:style>
+  <w:style w:type="character" w:customStyle="1" w:styleId="Char0">
+    <w:name w:val="رأس صفحة Char"/>
+    <w:basedOn w:val="a0"/>
+    <w:link w:val="a6"/>
+    <w:uiPriority w:val="99"/>
+    <w:semiHidden/>
+    <w:rsid w:val="00AD4FFC"/>
+  </w:style>
+  <w:style w:type="paragraph" w:styleId="a7">
+    <w:name w:val="footer"/>
+    <w:basedOn w:val="a"/>
+    <w:link w:val="Char1"/>
+    <w:uiPriority w:val="99"/>
+    <w:semiHidden/>
+    <w:unhideWhenUsed/>
+    <w:rsid w:val="00AD4FFC"/>
+    <w:pPr>
+      <w:tabs>
+        <w:tab w:val="center" w:pos="4320"/>
+        <w:tab w:val="right" w:pos="8640"/>
+      </w:tabs>
+      <w:spacing w:after="0" w:line="240" w:lineRule="auto"/>
+    </w:pPr>
+  </w:style>
+  <w:style w:type="character" w:customStyle="1" w:styleId="Char1">
+    <w:name w:val="تذييل صفحة Char"/>
+    <w:basedOn w:val="a0"/>
+    <w:link w:val="a7"/>
+    <w:uiPriority w:val="99"/>
+    <w:semiHidden/>
+    <w:rsid w:val="00AD4FFC"/>
   </w:style>
 </w:styles>
 </file>

--- a/documents/دليل الاستخدام.docx
+++ b/documents/دليل الاستخدام.docx
@@ -2103,6 +2103,170 @@
     </w:p>
     <w:p>
       <w:pPr>
+        <w:pStyle w:val="a3"/>
+        <w:rPr>
+          <w:rFonts w:hint="cs"/>
+          <w:sz w:val="32"/>
+          <w:szCs w:val="32"/>
+          <w:rtl/>
+          <w:lang w:bidi="ar-EG"/>
+        </w:rPr>
+      </w:pPr>
+      <w:r>
+        <w:rPr>
+          <w:rFonts w:hint="cs"/>
+          <w:sz w:val="32"/>
+          <w:szCs w:val="32"/>
+          <w:rtl/>
+          <w:lang w:bidi="ar-EG"/>
+        </w:rPr>
+        <w:t>حيث يوجد عدة ردود لها ومنها:</w:t>
+      </w:r>
+    </w:p>
+    <w:p>
+      <w:pPr>
+        <w:pStyle w:val="a3"/>
+        <w:rPr>
+          <w:rFonts w:cs="Arial" w:hint="cs"/>
+          <w:sz w:val="32"/>
+          <w:szCs w:val="32"/>
+          <w:rtl/>
+          <w:lang w:bidi="ar-EG"/>
+        </w:rPr>
+      </w:pPr>
+      <w:r>
+        <w:rPr>
+          <w:rFonts w:cs="Arial"/>
+          <w:sz w:val="32"/>
+          <w:szCs w:val="32"/>
+          <w:rtl/>
+          <w:lang w:bidi="ar-EG"/>
+        </w:rPr>
+        <w:t>{</w:t>
+      </w:r>
+      <w:r>
+        <w:rPr>
+          <w:sz w:val="32"/>
+          <w:szCs w:val="32"/>
+          <w:lang w:bidi="ar-EG"/>
+        </w:rPr>
+        <w:t>message:'done</w:t>
+      </w:r>
+      <w:r>
+        <w:rPr>
+          <w:rFonts w:cs="Arial"/>
+          <w:sz w:val="32"/>
+          <w:szCs w:val="32"/>
+          <w:rtl/>
+          <w:lang w:bidi="ar-EG"/>
+        </w:rPr>
+        <w:t>'}</w:t>
+      </w:r>
+    </w:p>
+    <w:p>
+      <w:pPr>
+        <w:pStyle w:val="a3"/>
+        <w:rPr>
+          <w:rFonts w:cs="Arial" w:hint="cs"/>
+          <w:sz w:val="32"/>
+          <w:szCs w:val="32"/>
+          <w:rtl/>
+          <w:lang w:bidi="ar-EG"/>
+        </w:rPr>
+      </w:pPr>
+      <w:r>
+        <w:rPr>
+          <w:rFonts w:cs="Arial"/>
+          <w:sz w:val="32"/>
+          <w:szCs w:val="32"/>
+          <w:rtl/>
+          <w:lang w:bidi="ar-EG"/>
+        </w:rPr>
+        <w:t>{</w:t>
+      </w:r>
+      <w:r>
+        <w:rPr>
+          <w:sz w:val="32"/>
+          <w:szCs w:val="32"/>
+          <w:lang w:bidi="ar-EG"/>
+        </w:rPr>
+        <w:t>message:'error</w:t>
+      </w:r>
+      <w:r>
+        <w:rPr>
+          <w:rFonts w:cs="Arial"/>
+          <w:sz w:val="32"/>
+          <w:szCs w:val="32"/>
+          <w:rtl/>
+          <w:lang w:bidi="ar-EG"/>
+        </w:rPr>
+        <w:t>'}</w:t>
+      </w:r>
+    </w:p>
+    <w:p>
+      <w:pPr>
+        <w:pStyle w:val="a3"/>
+        <w:rPr>
+          <w:rFonts w:cs="Arial" w:hint="cs"/>
+          <w:sz w:val="32"/>
+          <w:szCs w:val="32"/>
+          <w:rtl/>
+          <w:lang w:bidi="ar-EG"/>
+        </w:rPr>
+      </w:pPr>
+      <w:r>
+        <w:rPr>
+          <w:rFonts w:cs="Arial"/>
+          <w:sz w:val="32"/>
+          <w:szCs w:val="32"/>
+          <w:rtl/>
+          <w:lang w:bidi="ar-EG"/>
+        </w:rPr>
+        <w:t>{</w:t>
+      </w:r>
+      <w:r>
+        <w:rPr>
+          <w:sz w:val="32"/>
+          <w:szCs w:val="32"/>
+          <w:lang w:bidi="ar-EG"/>
+        </w:rPr>
+        <w:t>message:'ended</w:t>
+      </w:r>
+      <w:r>
+        <w:rPr>
+          <w:rFonts w:cs="Arial"/>
+          <w:sz w:val="32"/>
+          <w:szCs w:val="32"/>
+          <w:rtl/>
+          <w:lang w:bidi="ar-EG"/>
+        </w:rPr>
+        <w:t>'}</w:t>
+      </w:r>
+    </w:p>
+    <w:p>
+      <w:pPr>
+        <w:pStyle w:val="a3"/>
+        <w:rPr>
+          <w:rFonts w:hint="cs"/>
+          <w:sz w:val="32"/>
+          <w:szCs w:val="32"/>
+          <w:rtl/>
+          <w:lang w:bidi="ar-EG"/>
+        </w:rPr>
+      </w:pPr>
+      <w:r>
+        <w:rPr>
+          <w:rFonts w:cs="Arial" w:hint="cs"/>
+          <w:sz w:val="32"/>
+          <w:szCs w:val="32"/>
+          <w:rtl/>
+          <w:lang w:bidi="ar-EG"/>
+        </w:rPr>
+        <w:t>الاخيرة بحال تم انهاء المكالمة من المستخدم قبل دخول المستشارة</w:t>
+      </w:r>
+    </w:p>
+    <w:p>
+      <w:pPr>
         <w:rPr>
           <w:rtl/>
           <w:lang w:bidi="ar-SY"/>
@@ -2681,7 +2845,6 @@
                 <w:rtl/>
                 <w:lang w:bidi="ar-SY"/>
               </w:rPr>
-              <w:lastRenderedPageBreak/>
               <w:t xml:space="preserve">رقم </w:t>
             </w:r>
             <w:r>
@@ -3496,6 +3659,7 @@
         <w:rPr>
           <w:lang w:bidi="ar-EG"/>
         </w:rPr>
+        <w:lastRenderedPageBreak/>
         <w:t xml:space="preserve">        tag:"videoConversation",</w:t>
       </w:r>
     </w:p>
@@ -3553,7 +3717,6 @@
         <w:rPr>
           <w:lang w:bidi="ar-EG"/>
         </w:rPr>
-        <w:lastRenderedPageBreak/>
         <w:t xml:space="preserve">        user</w:t>
       </w:r>
       <w:r>

--- a/documents/دليل الاستخدام.docx
+++ b/documents/دليل الاستخدام.docx
@@ -1595,12 +1595,21 @@
           <w:lang w:bidi="ar-SY"/>
         </w:rPr>
       </w:pPr>
+    </w:p>
+    <w:p>
+      <w:pPr>
+        <w:pStyle w:val="a3"/>
+        <w:rPr>
+          <w:lang w:bidi="ar-SY"/>
+        </w:rPr>
+      </w:pPr>
       <w:r>
         <w:rPr>
           <w:rFonts w:hint="cs"/>
           <w:rtl/>
           <w:lang w:bidi="ar-SY"/>
         </w:rPr>
+        <w:lastRenderedPageBreak/>
         <w:t>الاجابة على المكالمة</w:t>
       </w:r>
     </w:p>
@@ -1636,7 +1645,6 @@
               <w:rPr>
                 <w:lang w:bidi="ar-SY"/>
               </w:rPr>
-              <w:lastRenderedPageBreak/>
               <w:t>/host/api/call</w:t>
             </w:r>
           </w:p>
@@ -2105,27 +2113,154 @@
       <w:pPr>
         <w:pStyle w:val="a3"/>
         <w:rPr>
+          <w:sz w:val="32"/>
+          <w:szCs w:val="32"/>
+          <w:rtl/>
+          <w:lang w:bidi="ar-EG"/>
+        </w:rPr>
+      </w:pPr>
+      <w:r>
+        <w:rPr>
           <w:rFonts w:hint="cs"/>
           <w:sz w:val="32"/>
           <w:szCs w:val="32"/>
           <w:rtl/>
           <w:lang w:bidi="ar-EG"/>
         </w:rPr>
-      </w:pPr>
-      <w:r>
-        <w:rPr>
-          <w:rFonts w:hint="cs"/>
+        <w:t>حيث يوجد عدة ردود لها ومنها:</w:t>
+      </w:r>
+    </w:p>
+    <w:p>
+      <w:pPr>
+        <w:pStyle w:val="a3"/>
+        <w:rPr>
+          <w:rFonts w:cs="Arial"/>
           <w:sz w:val="32"/>
           <w:szCs w:val="32"/>
           <w:rtl/>
           <w:lang w:bidi="ar-EG"/>
         </w:rPr>
-        <w:t>حيث يوجد عدة ردود لها ومنها:</w:t>
+      </w:pPr>
+      <w:r>
+        <w:rPr>
+          <w:rFonts w:cs="Arial"/>
+          <w:sz w:val="32"/>
+          <w:szCs w:val="32"/>
+          <w:rtl/>
+          <w:lang w:bidi="ar-EG"/>
+        </w:rPr>
+        <w:t>{</w:t>
+      </w:r>
+      <w:r>
+        <w:rPr>
+          <w:sz w:val="32"/>
+          <w:szCs w:val="32"/>
+          <w:lang w:bidi="ar-EG"/>
+        </w:rPr>
+        <w:t>message:'done</w:t>
+      </w:r>
+      <w:r>
+        <w:rPr>
+          <w:rFonts w:cs="Arial"/>
+          <w:sz w:val="32"/>
+          <w:szCs w:val="32"/>
+          <w:rtl/>
+          <w:lang w:bidi="ar-EG"/>
+        </w:rPr>
+        <w:t>'}</w:t>
       </w:r>
     </w:p>
     <w:p>
       <w:pPr>
         <w:pStyle w:val="a3"/>
+        <w:rPr>
+          <w:rFonts w:cs="Arial"/>
+          <w:sz w:val="32"/>
+          <w:szCs w:val="32"/>
+          <w:rtl/>
+          <w:lang w:bidi="ar-EG"/>
+        </w:rPr>
+      </w:pPr>
+      <w:r>
+        <w:rPr>
+          <w:rFonts w:cs="Arial"/>
+          <w:sz w:val="32"/>
+          <w:szCs w:val="32"/>
+          <w:rtl/>
+          <w:lang w:bidi="ar-EG"/>
+        </w:rPr>
+        <w:t>{</w:t>
+      </w:r>
+      <w:r>
+        <w:rPr>
+          <w:sz w:val="32"/>
+          <w:szCs w:val="32"/>
+          <w:lang w:bidi="ar-EG"/>
+        </w:rPr>
+        <w:t>message:'error</w:t>
+      </w:r>
+      <w:r>
+        <w:rPr>
+          <w:rFonts w:cs="Arial"/>
+          <w:sz w:val="32"/>
+          <w:szCs w:val="32"/>
+          <w:rtl/>
+          <w:lang w:bidi="ar-EG"/>
+        </w:rPr>
+        <w:t>'}</w:t>
+      </w:r>
+    </w:p>
+    <w:p>
+      <w:pPr>
+        <w:pStyle w:val="a3"/>
+        <w:rPr>
+          <w:rFonts w:cs="Arial"/>
+          <w:sz w:val="32"/>
+          <w:szCs w:val="32"/>
+          <w:rtl/>
+          <w:lang w:bidi="ar-EG"/>
+        </w:rPr>
+      </w:pPr>
+      <w:r>
+        <w:rPr>
+          <w:rFonts w:cs="Arial"/>
+          <w:sz w:val="32"/>
+          <w:szCs w:val="32"/>
+          <w:rtl/>
+          <w:lang w:bidi="ar-EG"/>
+        </w:rPr>
+        <w:t>{</w:t>
+      </w:r>
+      <w:r>
+        <w:rPr>
+          <w:sz w:val="32"/>
+          <w:szCs w:val="32"/>
+          <w:lang w:bidi="ar-EG"/>
+        </w:rPr>
+        <w:t>message:'ended</w:t>
+      </w:r>
+      <w:r>
+        <w:rPr>
+          <w:rFonts w:cs="Arial"/>
+          <w:sz w:val="32"/>
+          <w:szCs w:val="32"/>
+          <w:rtl/>
+          <w:lang w:bidi="ar-EG"/>
+        </w:rPr>
+        <w:t>'}</w:t>
+      </w:r>
+    </w:p>
+    <w:p>
+      <w:pPr>
+        <w:pStyle w:val="a3"/>
+        <w:rPr>
+          <w:sz w:val="32"/>
+          <w:szCs w:val="32"/>
+          <w:rtl/>
+          <w:lang w:bidi="ar-EG"/>
+        </w:rPr>
+      </w:pPr>
+      <w:r>
         <w:rPr>
           <w:rFonts w:cs="Arial" w:hint="cs"/>
           <w:sz w:val="32"/>
@@ -2133,145 +2268,95 @@
           <w:rtl/>
           <w:lang w:bidi="ar-EG"/>
         </w:rPr>
-      </w:pPr>
-      <w:r>
-        <w:rPr>
-          <w:rFonts w:cs="Arial"/>
+        <w:t>الاخيرة بحال تم انهاء المكالمة من المستخدم قبل دخول المستشارة</w:t>
+      </w:r>
+    </w:p>
+    <w:p>
+      <w:pPr>
+        <w:rPr>
+          <w:rFonts w:hint="cs"/>
+          <w:b/>
+          <w:bCs/>
+          <w:sz w:val="36"/>
+          <w:szCs w:val="36"/>
+          <w:rtl/>
+          <w:lang w:bidi="ar-EG"/>
+        </w:rPr>
+      </w:pPr>
+      <w:r>
+        <w:rPr>
+          <w:rFonts w:hint="cs"/>
+          <w:b/>
+          <w:bCs/>
+          <w:sz w:val="36"/>
+          <w:szCs w:val="36"/>
+          <w:rtl/>
+          <w:lang w:bidi="ar-EG"/>
+        </w:rPr>
+        <w:t>بعد اضافة المكالمة او الاجابة عليها من قبل المستشار يتم استدعاء رابط</w:t>
+      </w:r>
+    </w:p>
+    <w:p>
+      <w:pPr>
+        <w:bidi w:val="0"/>
+        <w:rPr>
+          <w:b/>
+          <w:bCs/>
           <w:sz w:val="32"/>
           <w:szCs w:val="32"/>
-          <w:rtl/>
-          <w:lang w:bidi="ar-EG"/>
-        </w:rPr>
-        <w:t>{</w:t>
-      </w:r>
-      <w:r>
-        <w:rPr>
+          <w:lang w:bidi="ar-EG"/>
+        </w:rPr>
+      </w:pPr>
+      <w:hyperlink r:id="rId13" w:history="1">
+        <w:r>
+          <w:rPr>
+            <w:rStyle w:val="Hyperlink"/>
+            <w:b/>
+            <w:bCs/>
+            <w:sz w:val="32"/>
+            <w:szCs w:val="32"/>
+            <w:lang w:bidi="ar-EG"/>
+          </w:rPr>
+          <w:t>https://rahafat.herokuapp.com/r/{roomid}/{userid}</w:t>
+        </w:r>
+      </w:hyperlink>
+    </w:p>
+    <w:p>
+      <w:pPr>
+        <w:rPr>
+          <w:rFonts w:hint="cs"/>
+          <w:b/>
+          <w:bCs/>
           <w:sz w:val="32"/>
           <w:szCs w:val="32"/>
-          <w:lang w:bidi="ar-EG"/>
-        </w:rPr>
-        <w:t>message:'done</w:t>
-      </w:r>
-      <w:r>
-        <w:rPr>
-          <w:rFonts w:cs="Arial"/>
+          <w:rtl/>
+          <w:lang w:bidi="ar-EG"/>
+        </w:rPr>
+      </w:pPr>
+      <w:r>
+        <w:rPr>
+          <w:rFonts w:hint="cs"/>
+          <w:b/>
+          <w:bCs/>
           <w:sz w:val="32"/>
           <w:szCs w:val="32"/>
           <w:rtl/>
           <w:lang w:bidi="ar-EG"/>
         </w:rPr>
-        <w:t>'}</w:t>
-      </w:r>
-    </w:p>
-    <w:p>
-      <w:pPr>
-        <w:pStyle w:val="a3"/>
-        <w:rPr>
-          <w:rFonts w:cs="Arial" w:hint="cs"/>
+        <w:t xml:space="preserve">ويبقى الرابط مفعل لمدة 5 دقائق </w:t>
+      </w:r>
+      <w:r>
+        <w:rPr>
+          <w:rFonts w:hint="cs"/>
+          <w:b/>
+          <w:bCs/>
           <w:sz w:val="32"/>
           <w:szCs w:val="32"/>
           <w:rtl/>
           <w:lang w:bidi="ar-EG"/>
         </w:rPr>
-      </w:pPr>
-      <w:r>
-        <w:rPr>
-          <w:rFonts w:cs="Arial"/>
-          <w:sz w:val="32"/>
-          <w:szCs w:val="32"/>
-          <w:rtl/>
-          <w:lang w:bidi="ar-EG"/>
-        </w:rPr>
-        <w:t>{</w:t>
-      </w:r>
-      <w:r>
-        <w:rPr>
-          <w:sz w:val="32"/>
-          <w:szCs w:val="32"/>
-          <w:lang w:bidi="ar-EG"/>
-        </w:rPr>
-        <w:t>message:'error</w:t>
-      </w:r>
-      <w:r>
-        <w:rPr>
-          <w:rFonts w:cs="Arial"/>
-          <w:sz w:val="32"/>
-          <w:szCs w:val="32"/>
-          <w:rtl/>
-          <w:lang w:bidi="ar-EG"/>
-        </w:rPr>
-        <w:t>'}</w:t>
-      </w:r>
-    </w:p>
-    <w:p>
-      <w:pPr>
-        <w:pStyle w:val="a3"/>
-        <w:rPr>
-          <w:rFonts w:cs="Arial" w:hint="cs"/>
-          <w:sz w:val="32"/>
-          <w:szCs w:val="32"/>
-          <w:rtl/>
-          <w:lang w:bidi="ar-EG"/>
-        </w:rPr>
-      </w:pPr>
-      <w:r>
-        <w:rPr>
-          <w:rFonts w:cs="Arial"/>
-          <w:sz w:val="32"/>
-          <w:szCs w:val="32"/>
-          <w:rtl/>
-          <w:lang w:bidi="ar-EG"/>
-        </w:rPr>
-        <w:t>{</w:t>
-      </w:r>
-      <w:r>
-        <w:rPr>
-          <w:sz w:val="32"/>
-          <w:szCs w:val="32"/>
-          <w:lang w:bidi="ar-EG"/>
-        </w:rPr>
-        <w:t>message:'ended</w:t>
-      </w:r>
-      <w:r>
-        <w:rPr>
-          <w:rFonts w:cs="Arial"/>
-          <w:sz w:val="32"/>
-          <w:szCs w:val="32"/>
-          <w:rtl/>
-          <w:lang w:bidi="ar-EG"/>
-        </w:rPr>
-        <w:t>'}</w:t>
-      </w:r>
-    </w:p>
-    <w:p>
-      <w:pPr>
-        <w:pStyle w:val="a3"/>
-        <w:rPr>
-          <w:rFonts w:hint="cs"/>
-          <w:sz w:val="32"/>
-          <w:szCs w:val="32"/>
-          <w:rtl/>
-          <w:lang w:bidi="ar-EG"/>
-        </w:rPr>
-      </w:pPr>
-      <w:r>
-        <w:rPr>
-          <w:rFonts w:cs="Arial" w:hint="cs"/>
-          <w:sz w:val="32"/>
-          <w:szCs w:val="32"/>
-          <w:rtl/>
-          <w:lang w:bidi="ar-EG"/>
-        </w:rPr>
-        <w:t>الاخيرة بحال تم انهاء المكالمة من المستخدم قبل دخول المستشارة</w:t>
-      </w:r>
-    </w:p>
-    <w:p>
-      <w:pPr>
-        <w:rPr>
-          <w:rtl/>
-          <w:lang w:bidi="ar-SY"/>
-        </w:rPr>
-      </w:pPr>
+        <w:t xml:space="preserve">من انشاء المحادثة </w:t>
+      </w:r>
     </w:p>
     <w:p>
       <w:pPr>
@@ -2535,7 +2620,7 @@
                           </pic:cNvPicPr>
                         </pic:nvPicPr>
                         <pic:blipFill>
-                          <a:blip r:embed="rId13" cstate="print"/>
+                          <a:blip r:embed="rId14" cstate="print"/>
                           <a:srcRect/>
                           <a:stretch>
                             <a:fillRect/>
@@ -2608,6 +2693,7 @@
               <w:rPr>
                 <w:noProof/>
               </w:rPr>
+              <w:lastRenderedPageBreak/>
               <w:drawing>
                 <wp:inline distT="0" distB="0" distL="0" distR="0">
                   <wp:extent cx="2717165" cy="1518285"/>
@@ -2626,7 +2712,7 @@
                           </pic:cNvPicPr>
                         </pic:nvPicPr>
                         <pic:blipFill>
-                          <a:blip r:embed="rId14" cstate="print"/>
+                          <a:blip r:embed="rId15" cstate="print"/>
                           <a:srcRect/>
                           <a:stretch>
                             <a:fillRect/>
@@ -2936,7 +3022,7 @@
                           </pic:cNvPicPr>
                         </pic:nvPicPr>
                         <pic:blipFill>
-                          <a:blip r:embed="rId15" cstate="print"/>
+                          <a:blip r:embed="rId16" cstate="print"/>
                           <a:srcRect/>
                           <a:stretch>
                             <a:fillRect/>
@@ -3027,7 +3113,7 @@
                           </pic:cNvPicPr>
                         </pic:nvPicPr>
                         <pic:blipFill>
-                          <a:blip r:embed="rId16" cstate="print"/>
+                          <a:blip r:embed="rId17" cstate="print"/>
                           <a:srcRect/>
                           <a:stretch>
                             <a:fillRect/>
@@ -3391,7 +3477,7 @@
                           </pic:cNvPicPr>
                         </pic:nvPicPr>
                         <pic:blipFill>
-                          <a:blip r:embed="rId17" cstate="print"/>
+                          <a:blip r:embed="rId18" cstate="print"/>
                           <a:srcRect/>
                           <a:stretch>
                             <a:fillRect/>
@@ -3482,7 +3568,7 @@
                           </pic:cNvPicPr>
                         </pic:nvPicPr>
                         <pic:blipFill>
-                          <a:blip r:embed="rId18" cstate="print"/>
+                          <a:blip r:embed="rId19" cstate="print"/>
                           <a:srcRect/>
                           <a:stretch>
                             <a:fillRect/>
@@ -3659,7 +3745,6 @@
         <w:rPr>
           <w:lang w:bidi="ar-EG"/>
         </w:rPr>
-        <w:lastRenderedPageBreak/>
         <w:t xml:space="preserve">        tag:"videoConversation",</w:t>
       </w:r>
     </w:p>
@@ -4585,6 +4670,17 @@
     <w:uiPriority w:val="99"/>
     <w:semiHidden/>
     <w:rsid w:val="00AD4FFC"/>
+  </w:style>
+  <w:style w:type="character" w:styleId="Hyperlink">
+    <w:name w:val="Hyperlink"/>
+    <w:basedOn w:val="a0"/>
+    <w:uiPriority w:val="99"/>
+    <w:unhideWhenUsed/>
+    <w:rsid w:val="000B019A"/>
+    <w:rPr>
+      <w:color w:val="0000FF" w:themeColor="hyperlink"/>
+      <w:u w:val="single"/>
+    </w:rPr>
   </w:style>
 </w:styles>
 </file>

--- a/documents/دليل الاستخدام.docx
+++ b/documents/دليل الاستخدام.docx
@@ -70,13 +70,23 @@
         </w:rPr>
         <w:t>render-2</w:t>
       </w:r>
+      <w:proofErr w:type="spellStart"/>
       <w:r>
         <w:rPr>
           <w:rFonts w:hint="cs"/>
           <w:rtl/>
           <w:lang w:bidi="ar-SY"/>
         </w:rPr>
-        <w:t>, وستتغير هذه المسارات بعد رفع التطبيق على الاستضافة</w:t>
+        <w:t>,</w:t>
+      </w:r>
+      <w:proofErr w:type="spellEnd"/>
+      <w:r>
+        <w:rPr>
+          <w:rFonts w:hint="cs"/>
+          <w:rtl/>
+          <w:lang w:bidi="ar-SY"/>
+        </w:rPr>
+        <w:t xml:space="preserve"> وستتغير هذه المسارات بعد رفع التطبيق على الاستضافة</w:t>
       </w:r>
     </w:p>
     <w:p>
@@ -109,6 +119,7 @@
         </w:rPr>
         <w:t xml:space="preserve">ملاحظة مهمة عند فشل اي </w:t>
       </w:r>
+      <w:proofErr w:type="spellStart"/>
       <w:r>
         <w:rPr>
           <w:b/>
@@ -117,7 +128,18 @@
           <w:szCs w:val="32"/>
           <w:lang w:bidi="ar-EG"/>
         </w:rPr>
-        <w:t xml:space="preserve">Api </w:t>
+        <w:t>Api</w:t>
+      </w:r>
+      <w:proofErr w:type="spellEnd"/>
+      <w:r>
+        <w:rPr>
+          <w:b/>
+          <w:bCs/>
+          <w:sz w:val="32"/>
+          <w:szCs w:val="32"/>
+          <w:lang w:bidi="ar-EG"/>
+        </w:rPr>
+        <w:t xml:space="preserve"> </w:t>
       </w:r>
       <w:r>
         <w:rPr>
@@ -129,12 +151,12 @@
           <w:rtl/>
           <w:lang w:bidi="ar-EG"/>
         </w:rPr>
-        <w:t xml:space="preserve"> يقوم السيرفر برد رسالة </w:t>
-      </w:r>
-    </w:p>
-    <w:p>
-      <w:pPr>
-        <w:rPr>
+        <w:t xml:space="preserve"> يقوم </w:t>
+      </w:r>
+      <w:proofErr w:type="spellStart"/>
+      <w:r>
+        <w:rPr>
+          <w:rFonts w:hint="cs"/>
           <w:b/>
           <w:bCs/>
           <w:sz w:val="32"/>
@@ -142,7 +164,34 @@
           <w:rtl/>
           <w:lang w:bidi="ar-EG"/>
         </w:rPr>
-      </w:pPr>
+        <w:t>السيرفر</w:t>
+      </w:r>
+      <w:proofErr w:type="spellEnd"/>
+      <w:r>
+        <w:rPr>
+          <w:rFonts w:hint="cs"/>
+          <w:b/>
+          <w:bCs/>
+          <w:sz w:val="32"/>
+          <w:szCs w:val="32"/>
+          <w:rtl/>
+          <w:lang w:bidi="ar-EG"/>
+        </w:rPr>
+        <w:t xml:space="preserve"> برد رسالة </w:t>
+      </w:r>
+    </w:p>
+    <w:p>
+      <w:pPr>
+        <w:rPr>
+          <w:b/>
+          <w:bCs/>
+          <w:sz w:val="32"/>
+          <w:szCs w:val="32"/>
+          <w:rtl/>
+          <w:lang w:bidi="ar-EG"/>
+        </w:rPr>
+      </w:pPr>
+      <w:proofErr w:type="spellStart"/>
       <w:r>
         <w:rPr>
           <w:rFonts w:cs="Arial"/>
@@ -177,6 +226,7 @@
         </w:rPr>
         <w:t>'}</w:t>
       </w:r>
+      <w:proofErr w:type="spellEnd"/>
     </w:p>
     <w:p>
       <w:pPr>
@@ -229,7 +279,21 @@
               <w:rPr>
                 <w:lang w:bidi="ar-SY"/>
               </w:rPr>
-              <w:t>/host/api/</w:t>
+              <w:t>/host/</w:t>
+            </w:r>
+            <w:proofErr w:type="spellStart"/>
+            <w:r>
+              <w:rPr>
+                <w:lang w:bidi="ar-SY"/>
+              </w:rPr>
+              <w:t>api</w:t>
+            </w:r>
+            <w:proofErr w:type="spellEnd"/>
+            <w:r>
+              <w:rPr>
+                <w:lang w:bidi="ar-SY"/>
+              </w:rPr>
+              <w:t>/</w:t>
             </w:r>
             <w:r>
               <w:rPr>
@@ -406,8 +470,18 @@
                 <w:rtl/>
                 <w:lang w:bidi="ar-SY"/>
               </w:rPr>
-              <w:t>المعرف الخاص به</w:t>
-            </w:r>
+              <w:t xml:space="preserve">المعرف الخاص </w:t>
+            </w:r>
+            <w:proofErr w:type="spellStart"/>
+            <w:r>
+              <w:rPr>
+                <w:rFonts w:hint="cs"/>
+                <w:rtl/>
+                <w:lang w:bidi="ar-SY"/>
+              </w:rPr>
+              <w:t>به</w:t>
+            </w:r>
+            <w:proofErr w:type="spellEnd"/>
           </w:p>
         </w:tc>
         <w:tc>
@@ -467,6 +541,7 @@
               </w:rPr>
               <w:t xml:space="preserve">دوره بالتطبيق (مستشار </w:t>
             </w:r>
+            <w:proofErr w:type="spellStart"/>
             <w:r>
               <w:rPr>
                 <w:rtl/>
@@ -474,14 +549,25 @@
               </w:rPr>
               <w:t>–</w:t>
             </w:r>
+            <w:proofErr w:type="spellEnd"/>
             <w:r>
               <w:rPr>
                 <w:rFonts w:hint="cs"/>
                 <w:rtl/>
                 <w:lang w:bidi="ar-SY"/>
               </w:rPr>
-              <w:t xml:space="preserve"> مستخدم)</w:t>
-            </w:r>
+              <w:t xml:space="preserve"> مستخدم</w:t>
+            </w:r>
+            <w:proofErr w:type="spellStart"/>
+            <w:r>
+              <w:rPr>
+                <w:rFonts w:hint="cs"/>
+                <w:rtl/>
+                <w:lang w:bidi="ar-SY"/>
+              </w:rPr>
+              <w:t>)</w:t>
+            </w:r>
+            <w:proofErr w:type="spellEnd"/>
           </w:p>
           <w:p>
             <w:pPr>
@@ -892,7 +978,21 @@
                 <w:lang w:bidi="ar-SY"/>
               </w:rPr>
               <w:lastRenderedPageBreak/>
-              <w:t>/host/api/</w:t>
+              <w:t>/host/</w:t>
+            </w:r>
+            <w:proofErr w:type="spellStart"/>
+            <w:r>
+              <w:rPr>
+                <w:lang w:bidi="ar-SY"/>
+              </w:rPr>
+              <w:t>api</w:t>
+            </w:r>
+            <w:proofErr w:type="spellEnd"/>
+            <w:r>
+              <w:rPr>
+                <w:lang w:bidi="ar-SY"/>
+              </w:rPr>
+              <w:t>/</w:t>
             </w:r>
             <w:r>
               <w:rPr>
@@ -1008,12 +1108,14 @@
                 <w:lang w:bidi="ar-SY"/>
               </w:rPr>
             </w:pPr>
+            <w:proofErr w:type="spellStart"/>
             <w:r>
               <w:rPr>
                 <w:lang w:bidi="ar-SY"/>
               </w:rPr>
               <w:t>roomid</w:t>
             </w:r>
+            <w:proofErr w:type="spellEnd"/>
           </w:p>
         </w:tc>
         <w:tc>
@@ -1077,12 +1179,14 @@
                 <w:lang w:bidi="ar-SY"/>
               </w:rPr>
             </w:pPr>
+            <w:proofErr w:type="spellStart"/>
             <w:r>
               <w:rPr>
                 <w:lang w:bidi="ar-SY"/>
               </w:rPr>
               <w:t>userid</w:t>
             </w:r>
+            <w:proofErr w:type="spellEnd"/>
           </w:p>
         </w:tc>
         <w:tc>
@@ -1137,12 +1241,14 @@
                 <w:lang w:bidi="ar-SY"/>
               </w:rPr>
             </w:pPr>
+            <w:proofErr w:type="spellStart"/>
             <w:r>
               <w:rPr>
                 <w:lang w:bidi="ar-SY"/>
               </w:rPr>
               <w:t>advisorid</w:t>
             </w:r>
+            <w:proofErr w:type="spellEnd"/>
           </w:p>
         </w:tc>
         <w:tc>
@@ -1403,6 +1509,128 @@
       <w:pPr>
         <w:pStyle w:val="a3"/>
         <w:rPr>
+          <w:rFonts w:hint="cs"/>
+          <w:b/>
+          <w:bCs/>
+          <w:sz w:val="32"/>
+          <w:szCs w:val="32"/>
+          <w:rtl/>
+          <w:lang w:bidi="ar-EG"/>
+        </w:rPr>
+      </w:pPr>
+      <w:r>
+        <w:rPr>
+          <w:rFonts w:hint="cs"/>
+          <w:b/>
+          <w:bCs/>
+          <w:sz w:val="32"/>
+          <w:szCs w:val="32"/>
+          <w:rtl/>
+          <w:lang w:bidi="ar-EG"/>
+        </w:rPr>
+        <w:t>من المهم الانتباه ل</w:t>
+      </w:r>
+      <w:r>
+        <w:rPr>
+          <w:b/>
+          <w:bCs/>
+          <w:sz w:val="32"/>
+          <w:szCs w:val="32"/>
+          <w:lang w:bidi="ar-EG"/>
+        </w:rPr>
+        <w:t>type</w:t>
+      </w:r>
+      <w:r>
+        <w:rPr>
+          <w:rFonts w:hint="cs"/>
+          <w:b/>
+          <w:bCs/>
+          <w:sz w:val="32"/>
+          <w:szCs w:val="32"/>
+          <w:rtl/>
+          <w:lang w:bidi="ar-EG"/>
+        </w:rPr>
+        <w:t xml:space="preserve"> المحادثة </w:t>
+      </w:r>
+    </w:p>
+    <w:p>
+      <w:pPr>
+        <w:pStyle w:val="a3"/>
+        <w:rPr>
+          <w:b/>
+          <w:bCs/>
+          <w:sz w:val="32"/>
+          <w:szCs w:val="32"/>
+          <w:lang w:bidi="ar-EG"/>
+        </w:rPr>
+      </w:pPr>
+      <w:r>
+        <w:rPr>
+          <w:b/>
+          <w:bCs/>
+          <w:sz w:val="32"/>
+          <w:szCs w:val="32"/>
+          <w:lang w:bidi="ar-EG"/>
+        </w:rPr>
+        <w:t>video</w:t>
+      </w:r>
+      <w:r>
+        <w:rPr>
+          <w:b/>
+          <w:bCs/>
+          <w:sz w:val="32"/>
+          <w:szCs w:val="32"/>
+          <w:lang w:bidi="ar-EG"/>
+        </w:rPr>
+        <w:t xml:space="preserve"> </w:t>
+      </w:r>
+      <w:r>
+        <w:rPr>
+          <w:b/>
+          <w:bCs/>
+          <w:sz w:val="32"/>
+          <w:szCs w:val="32"/>
+          <w:lang w:bidi="ar-EG"/>
+        </w:rPr>
+        <w:t>,</w:t>
+      </w:r>
+      <w:r>
+        <w:rPr>
+          <w:b/>
+          <w:bCs/>
+          <w:sz w:val="32"/>
+          <w:szCs w:val="32"/>
+          <w:lang w:bidi="ar-EG"/>
+        </w:rPr>
+        <w:t xml:space="preserve"> </w:t>
+      </w:r>
+      <w:r>
+        <w:rPr>
+          <w:b/>
+          <w:bCs/>
+          <w:sz w:val="32"/>
+          <w:szCs w:val="32"/>
+          <w:lang w:bidi="ar-EG"/>
+        </w:rPr>
+        <w:t>audio</w:t>
+      </w:r>
+    </w:p>
+    <w:p>
+      <w:pPr>
+        <w:pStyle w:val="a3"/>
+        <w:rPr>
+          <w:b/>
+          <w:bCs/>
+          <w:sz w:val="32"/>
+          <w:szCs w:val="32"/>
+          <w:lang w:bidi="ar-EG"/>
+        </w:rPr>
+      </w:pPr>
+    </w:p>
+    <w:p>
+      <w:pPr>
+        <w:pStyle w:val="a3"/>
+        <w:rPr>
           <w:rtl/>
           <w:lang w:bidi="ar-SY"/>
         </w:rPr>
@@ -1545,6 +1773,14 @@
     </w:p>
     <w:p>
       <w:pPr>
+        <w:rPr>
+          <w:rtl/>
+          <w:lang w:bidi="ar-SY"/>
+        </w:rPr>
+      </w:pPr>
+    </w:p>
+    <w:p>
+      <w:pPr>
         <w:pStyle w:val="a3"/>
         <w:rPr>
           <w:rtl/>
@@ -1556,7 +1792,6 @@
       <w:pPr>
         <w:pStyle w:val="a3"/>
         <w:rPr>
-          <w:rtl/>
           <w:lang w:bidi="ar-SY"/>
         </w:rPr>
       </w:pPr>
@@ -1565,51 +1800,15 @@
       <w:pPr>
         <w:pStyle w:val="a3"/>
         <w:rPr>
-          <w:rtl/>
           <w:lang w:bidi="ar-SY"/>
         </w:rPr>
       </w:pPr>
-    </w:p>
-    <w:p>
-      <w:pPr>
-        <w:pStyle w:val="a3"/>
-        <w:rPr>
+      <w:r>
+        <w:rPr>
+          <w:rFonts w:hint="cs"/>
           <w:rtl/>
           <w:lang w:bidi="ar-SY"/>
         </w:rPr>
-      </w:pPr>
-    </w:p>
-    <w:p>
-      <w:pPr>
-        <w:pStyle w:val="a3"/>
-        <w:rPr>
-          <w:rtl/>
-          <w:lang w:bidi="ar-SY"/>
-        </w:rPr>
-      </w:pPr>
-    </w:p>
-    <w:p>
-      <w:pPr>
-        <w:pStyle w:val="a3"/>
-        <w:rPr>
-          <w:lang w:bidi="ar-SY"/>
-        </w:rPr>
-      </w:pPr>
-    </w:p>
-    <w:p>
-      <w:pPr>
-        <w:pStyle w:val="a3"/>
-        <w:rPr>
-          <w:lang w:bidi="ar-SY"/>
-        </w:rPr>
-      </w:pPr>
-      <w:r>
-        <w:rPr>
-          <w:rFonts w:hint="cs"/>
-          <w:rtl/>
-          <w:lang w:bidi="ar-SY"/>
-        </w:rPr>
-        <w:lastRenderedPageBreak/>
         <w:t>الاجابة على المكالمة</w:t>
       </w:r>
     </w:p>
@@ -1645,7 +1844,21 @@
               <w:rPr>
                 <w:lang w:bidi="ar-SY"/>
               </w:rPr>
-              <w:t>/host/api/call</w:t>
+              <w:t>/host/</w:t>
+            </w:r>
+            <w:proofErr w:type="spellStart"/>
+            <w:r>
+              <w:rPr>
+                <w:lang w:bidi="ar-SY"/>
+              </w:rPr>
+              <w:t>api</w:t>
+            </w:r>
+            <w:proofErr w:type="spellEnd"/>
+            <w:r>
+              <w:rPr>
+                <w:lang w:bidi="ar-SY"/>
+              </w:rPr>
+              <w:t>/call</w:t>
             </w:r>
           </w:p>
         </w:tc>
@@ -1755,12 +1968,14 @@
                 <w:lang w:bidi="ar-SY"/>
               </w:rPr>
             </w:pPr>
+            <w:proofErr w:type="spellStart"/>
             <w:r>
               <w:rPr>
                 <w:lang w:bidi="ar-SY"/>
               </w:rPr>
               <w:t>roomid</w:t>
             </w:r>
+            <w:proofErr w:type="spellEnd"/>
           </w:p>
         </w:tc>
         <w:tc>
@@ -1823,7 +2038,21 @@
               <w:rPr>
                 <w:lang w:bidi="ar-SY"/>
               </w:rPr>
-              <w:t>(yes,no)</w:t>
+              <w:t>(</w:t>
+            </w:r>
+            <w:proofErr w:type="spellStart"/>
+            <w:r>
+              <w:rPr>
+                <w:lang w:bidi="ar-SY"/>
+              </w:rPr>
+              <w:t>yes,no</w:t>
+            </w:r>
+            <w:proofErr w:type="spellEnd"/>
+            <w:r>
+              <w:rPr>
+                <w:lang w:bidi="ar-SY"/>
+              </w:rPr>
+              <w:t>)</w:t>
             </w:r>
           </w:p>
         </w:tc>
@@ -1899,12 +2128,14 @@
                 <w:lang w:bidi="ar-SY"/>
               </w:rPr>
             </w:pPr>
+            <w:proofErr w:type="spellStart"/>
             <w:r>
               <w:rPr>
                 <w:lang w:bidi="ar-SY"/>
               </w:rPr>
               <w:t>advisorid</w:t>
             </w:r>
+            <w:proofErr w:type="spellEnd"/>
           </w:p>
         </w:tc>
         <w:tc>
@@ -2141,6 +2372,7 @@
           <w:lang w:bidi="ar-EG"/>
         </w:rPr>
       </w:pPr>
+      <w:proofErr w:type="spellStart"/>
       <w:r>
         <w:rPr>
           <w:rFonts w:cs="Arial"/>
@@ -2169,6 +2401,7 @@
         </w:rPr>
         <w:t>'}</w:t>
       </w:r>
+      <w:proofErr w:type="spellEnd"/>
     </w:p>
     <w:p>
       <w:pPr>
@@ -2181,6 +2414,7 @@
           <w:lang w:bidi="ar-EG"/>
         </w:rPr>
       </w:pPr>
+      <w:proofErr w:type="spellStart"/>
       <w:r>
         <w:rPr>
           <w:rFonts w:cs="Arial"/>
@@ -2209,6 +2443,7 @@
         </w:rPr>
         <w:t>'}</w:t>
       </w:r>
+      <w:proofErr w:type="spellEnd"/>
     </w:p>
     <w:p>
       <w:pPr>
@@ -2221,6 +2456,7 @@
           <w:lang w:bidi="ar-EG"/>
         </w:rPr>
       </w:pPr>
+      <w:proofErr w:type="spellStart"/>
       <w:r>
         <w:rPr>
           <w:rFonts w:cs="Arial"/>
@@ -2249,6 +2485,7 @@
         </w:rPr>
         <w:t>'}</w:t>
       </w:r>
+      <w:proofErr w:type="spellEnd"/>
     </w:p>
     <w:p>
       <w:pPr>
@@ -2274,7 +2511,6 @@
     <w:p>
       <w:pPr>
         <w:rPr>
-          <w:rFonts w:hint="cs"/>
           <w:b/>
           <w:bCs/>
           <w:sz w:val="36"/>
@@ -2324,6 +2560,16 @@
     <w:p>
       <w:pPr>
         <w:rPr>
+          <w:b/>
+          <w:bCs/>
+          <w:sz w:val="32"/>
+          <w:szCs w:val="32"/>
+          <w:rtl/>
+          <w:lang w:bidi="ar-EG"/>
+        </w:rPr>
+      </w:pPr>
+      <w:r>
+        <w:rPr>
           <w:rFonts w:hint="cs"/>
           <w:b/>
           <w:bCs/>
@@ -2332,7 +2578,9 @@
           <w:rtl/>
           <w:lang w:bidi="ar-EG"/>
         </w:rPr>
-      </w:pPr>
+        <w:t xml:space="preserve">ويبقى الرابط </w:t>
+      </w:r>
+      <w:proofErr w:type="spellStart"/>
       <w:r>
         <w:rPr>
           <w:rFonts w:hint="cs"/>
@@ -2343,7 +2591,20 @@
           <w:rtl/>
           <w:lang w:bidi="ar-EG"/>
         </w:rPr>
-        <w:t xml:space="preserve">ويبقى الرابط مفعل لمدة 5 دقائق </w:t>
+        <w:t>مفعل</w:t>
+      </w:r>
+      <w:proofErr w:type="spellEnd"/>
+      <w:r>
+        <w:rPr>
+          <w:rFonts w:hint="cs"/>
+          <w:b/>
+          <w:bCs/>
+          <w:sz w:val="32"/>
+          <w:szCs w:val="32"/>
+          <w:rtl/>
+          <w:lang w:bidi="ar-EG"/>
+        </w:rPr>
+        <w:t xml:space="preserve"> لمدة 5 دقائق </w:t>
       </w:r>
       <w:r>
         <w:rPr>
@@ -2443,7 +2704,21 @@
               <w:rPr>
                 <w:lang w:bidi="ar-SY"/>
               </w:rPr>
-              <w:t>/host/api/call</w:t>
+              <w:t>/host/</w:t>
+            </w:r>
+            <w:proofErr w:type="spellStart"/>
+            <w:r>
+              <w:rPr>
+                <w:lang w:bidi="ar-SY"/>
+              </w:rPr>
+              <w:t>api</w:t>
+            </w:r>
+            <w:proofErr w:type="spellEnd"/>
+            <w:r>
+              <w:rPr>
+                <w:lang w:bidi="ar-SY"/>
+              </w:rPr>
+              <w:t>/call</w:t>
             </w:r>
           </w:p>
         </w:tc>
@@ -2602,6 +2877,7 @@
               <w:rPr>
                 <w:noProof/>
               </w:rPr>
+              <w:lastRenderedPageBreak/>
               <w:drawing>
                 <wp:inline distT="0" distB="0" distL="0" distR="0">
                   <wp:extent cx="966470" cy="336550"/>
@@ -2693,7 +2969,6 @@
               <w:rPr>
                 <w:noProof/>
               </w:rPr>
-              <w:lastRenderedPageBreak/>
               <w:drawing>
                 <wp:inline distT="0" distB="0" distL="0" distR="0">
                   <wp:extent cx="2717165" cy="1518285"/>
@@ -2837,7 +3112,21 @@
               <w:rPr>
                 <w:lang w:bidi="ar-SY"/>
               </w:rPr>
-              <w:t>/host/api/user</w:t>
+              <w:t>/host/</w:t>
+            </w:r>
+            <w:proofErr w:type="spellStart"/>
+            <w:r>
+              <w:rPr>
+                <w:lang w:bidi="ar-SY"/>
+              </w:rPr>
+              <w:t>api</w:t>
+            </w:r>
+            <w:proofErr w:type="spellEnd"/>
+            <w:r>
+              <w:rPr>
+                <w:lang w:bidi="ar-SY"/>
+              </w:rPr>
+              <w:t>/user</w:t>
             </w:r>
           </w:p>
         </w:tc>
@@ -3237,7 +3526,21 @@
               <w:rPr>
                 <w:lang w:bidi="ar-SY"/>
               </w:rPr>
-              <w:t>/host/api/user</w:t>
+              <w:t>/host/</w:t>
+            </w:r>
+            <w:proofErr w:type="spellStart"/>
+            <w:r>
+              <w:rPr>
+                <w:lang w:bidi="ar-SY"/>
+              </w:rPr>
+              <w:t>api</w:t>
+            </w:r>
+            <w:proofErr w:type="spellEnd"/>
+            <w:r>
+              <w:rPr>
+                <w:lang w:bidi="ar-SY"/>
+              </w:rPr>
+              <w:t>/user</w:t>
             </w:r>
           </w:p>
         </w:tc>
@@ -3641,6 +3944,7 @@
         <w:rPr>
           <w:lang w:bidi="ar-EG"/>
         </w:rPr>
+        <w:lastRenderedPageBreak/>
         <w:t>Call Notification Data</w:t>
       </w:r>
     </w:p>
@@ -3683,7 +3987,21 @@
         <w:rPr>
           <w:lang w:bidi="ar-EG"/>
         </w:rPr>
-        <w:t>"You have new "+videoConversation.type+" call"</w:t>
+        <w:t>"You have new "+</w:t>
+      </w:r>
+      <w:proofErr w:type="spellStart"/>
+      <w:r>
+        <w:rPr>
+          <w:lang w:bidi="ar-EG"/>
+        </w:rPr>
+        <w:t>videoConversation.type</w:t>
+      </w:r>
+      <w:proofErr w:type="spellEnd"/>
+      <w:r>
+        <w:rPr>
+          <w:lang w:bidi="ar-EG"/>
+        </w:rPr>
+        <w:t>+" call"</w:t>
       </w:r>
       <w:r>
         <w:rPr>
@@ -3717,7 +4035,35 @@
         <w:rPr>
           <w:lang w:bidi="ar-EG"/>
         </w:rPr>
-        <w:t xml:space="preserve">        click_action: "openapp",</w:t>
+        <w:t xml:space="preserve">        </w:t>
+      </w:r>
+      <w:proofErr w:type="spellStart"/>
+      <w:r>
+        <w:rPr>
+          <w:lang w:bidi="ar-EG"/>
+        </w:rPr>
+        <w:t>click_action</w:t>
+      </w:r>
+      <w:proofErr w:type="spellEnd"/>
+      <w:r>
+        <w:rPr>
+          <w:lang w:bidi="ar-EG"/>
+        </w:rPr>
+        <w:t>: "</w:t>
+      </w:r>
+      <w:proofErr w:type="spellStart"/>
+      <w:r>
+        <w:rPr>
+          <w:lang w:bidi="ar-EG"/>
+        </w:rPr>
+        <w:t>openapp</w:t>
+      </w:r>
+      <w:proofErr w:type="spellEnd"/>
+      <w:r>
+        <w:rPr>
+          <w:lang w:bidi="ar-EG"/>
+        </w:rPr>
+        <w:t>",</w:t>
       </w:r>
     </w:p>
     <w:p>
@@ -3745,7 +4091,21 @@
         <w:rPr>
           <w:lang w:bidi="ar-EG"/>
         </w:rPr>
-        <w:t xml:space="preserve">        tag:"videoConversation",</w:t>
+        <w:t xml:space="preserve">        tag:"</w:t>
+      </w:r>
+      <w:proofErr w:type="spellStart"/>
+      <w:r>
+        <w:rPr>
+          <w:lang w:bidi="ar-EG"/>
+        </w:rPr>
+        <w:t>videoConversation</w:t>
+      </w:r>
+      <w:proofErr w:type="spellEnd"/>
+      <w:r>
+        <w:rPr>
+          <w:lang w:bidi="ar-EG"/>
+        </w:rPr>
+        <w:t>",</w:t>
       </w:r>
     </w:p>
     <w:p>
@@ -3759,7 +4119,21 @@
         <w:rPr>
           <w:lang w:bidi="ar-EG"/>
         </w:rPr>
-        <w:t xml:space="preserve">        collapse_key: "green"</w:t>
+        <w:t xml:space="preserve">        </w:t>
+      </w:r>
+      <w:proofErr w:type="spellStart"/>
+      <w:r>
+        <w:rPr>
+          <w:lang w:bidi="ar-EG"/>
+        </w:rPr>
+        <w:t>collapse_key</w:t>
+      </w:r>
+      <w:proofErr w:type="spellEnd"/>
+      <w:r>
+        <w:rPr>
+          <w:lang w:bidi="ar-EG"/>
+        </w:rPr>
+        <w:t>: "green"</w:t>
       </w:r>
     </w:p>
     <w:p>
@@ -3802,7 +4176,14 @@
         <w:rPr>
           <w:lang w:bidi="ar-EG"/>
         </w:rPr>
-        <w:t xml:space="preserve">        user</w:t>
+        <w:t xml:space="preserve">        </w:t>
+      </w:r>
+      <w:proofErr w:type="spellStart"/>
+      <w:r>
+        <w:rPr>
+          <w:lang w:bidi="ar-EG"/>
+        </w:rPr>
+        <w:t>user</w:t>
       </w:r>
       <w:r>
         <w:rPr>
@@ -3816,6 +4197,7 @@
         </w:rPr>
         <w:t>d</w:t>
       </w:r>
+      <w:proofErr w:type="spellEnd"/>
     </w:p>
     <w:p>
       <w:pPr>
@@ -3830,6 +4212,7 @@
         </w:rPr>
         <w:t xml:space="preserve">        </w:t>
       </w:r>
+      <w:proofErr w:type="spellStart"/>
       <w:r>
         <w:rPr>
           <w:lang w:bidi="ar-EG"/>
@@ -3842,6 +4225,7 @@
         </w:rPr>
         <w:t>ame</w:t>
       </w:r>
+      <w:proofErr w:type="spellEnd"/>
     </w:p>
     <w:p>
       <w:pPr>
@@ -3854,7 +4238,14 @@
         <w:rPr>
           <w:lang w:bidi="ar-EG"/>
         </w:rPr>
-        <w:t xml:space="preserve">        room</w:t>
+        <w:t xml:space="preserve">        </w:t>
+      </w:r>
+      <w:proofErr w:type="spellStart"/>
+      <w:r>
+        <w:rPr>
+          <w:lang w:bidi="ar-EG"/>
+        </w:rPr>
+        <w:t>room</w:t>
       </w:r>
       <w:r>
         <w:rPr>
@@ -3868,6 +4259,7 @@
         </w:rPr>
         <w:t>d</w:t>
       </w:r>
+      <w:proofErr w:type="spellEnd"/>
     </w:p>
     <w:p>
       <w:pPr>
